--- a/worldbuildingspecifics.docx
+++ b/worldbuildingspecifics.docx
@@ -1071,7 +1071,16 @@
           <w:szCs w:val="24"/>
           <w:lang w:val="en-US"/>
         </w:rPr>
-        <w:t xml:space="preserve"> 11-year-old grandson</w:t>
+        <w:t xml:space="preserve"> 9</w:t>
+      </w:r>
+      <w:r>
+        <w:rPr>
+          <w:rFonts w:ascii="Times New Roman" w:hAnsi="Times New Roman" w:cs="Times New Roman"/>
+          <w:sz w:val="24"/>
+          <w:szCs w:val="24"/>
+          <w:lang w:val="en-US"/>
+        </w:rPr>
+        <w:t>-year-old grandson</w:t>
       </w:r>
       <w:r>
         <w:rPr>
@@ -1376,7 +1385,25 @@
           <w:szCs w:val="24"/>
           <w:lang w:val="en-US"/>
         </w:rPr>
-        <w:t>; but when he came of age five years after his ascension to the White Seat, he proved himself to be an unpredictable and extremely daring (even reckless) commander who ran rings around his more cautious opponents.</w:t>
+        <w:t xml:space="preserve">; but when he came of age </w:t>
+      </w:r>
+      <w:r>
+        <w:rPr>
+          <w:rFonts w:ascii="Times New Roman" w:hAnsi="Times New Roman" w:cs="Times New Roman"/>
+          <w:sz w:val="24"/>
+          <w:szCs w:val="24"/>
+          <w:lang w:val="en-US"/>
+        </w:rPr>
+        <w:t>seven</w:t>
+      </w:r>
+      <w:r>
+        <w:rPr>
+          <w:rFonts w:ascii="Times New Roman" w:hAnsi="Times New Roman" w:cs="Times New Roman"/>
+          <w:sz w:val="24"/>
+          <w:szCs w:val="24"/>
+          <w:lang w:val="en-US"/>
+        </w:rPr>
+        <w:t xml:space="preserve"> years after his ascension to the White Seat, he proved himself to be an unpredictable and extremely daring (even reckless) commander who ran rings around his more cautious opponents.</w:t>
       </w:r>
       <w:r>
         <w:rPr>
@@ -1898,7 +1925,25 @@
           <w:szCs w:val="24"/>
           <w:lang w:val="en-US"/>
         </w:rPr>
-        <w:t xml:space="preserve">And second, an outbreak of plague killed half of the Church forces besieging the city, which combined with news that a 60,000-strong relief army had been formed and was now marching on him from the south, forced the Holy Father to lift the siege </w:t>
+        <w:t>And second, an outbreak of plague killed half of the Church forces besieging the city, w</w:t>
+      </w:r>
+      <w:r>
+        <w:rPr>
+          <w:rFonts w:ascii="Times New Roman" w:hAnsi="Times New Roman" w:cs="Times New Roman"/>
+          <w:sz w:val="24"/>
+          <w:szCs w:val="24"/>
+          <w:lang w:val="en-US"/>
+        </w:rPr>
+        <w:t>hich combined with news that a 5</w:t>
+      </w:r>
+      <w:r>
+        <w:rPr>
+          <w:rFonts w:ascii="Times New Roman" w:hAnsi="Times New Roman" w:cs="Times New Roman"/>
+          <w:sz w:val="24"/>
+          <w:szCs w:val="24"/>
+          <w:lang w:val="en-US"/>
+        </w:rPr>
+        <w:t xml:space="preserve">0,000-strong relief army had been formed and was now marching on him from the south, forced the Holy Father to lift the siege </w:t>
       </w:r>
       <w:r>
         <w:rPr>
@@ -1908,16 +1953,161 @@
           <w:lang w:val="en-US"/>
         </w:rPr>
         <w:lastRenderedPageBreak/>
-        <w:t>and go home.</w:t>
-      </w:r>
-      <w:r>
-        <w:rPr>
-          <w:rFonts w:ascii="Times New Roman" w:hAnsi="Times New Roman" w:cs="Times New Roman"/>
-          <w:sz w:val="24"/>
-          <w:szCs w:val="24"/>
-          <w:lang w:val="en-US"/>
-        </w:rPr>
-        <w:t xml:space="preserve"> This was the closest Ellis had ever come to falling (until now of course), and despite the massive physical casualties and economic damage inflicted by the Holy See, they had survived.</w:t>
+        <w:t>and go home</w:t>
+      </w:r>
+      <w:r>
+        <w:rPr>
+          <w:rFonts w:ascii="Times New Roman" w:hAnsi="Times New Roman" w:cs="Times New Roman"/>
+          <w:sz w:val="24"/>
+          <w:szCs w:val="24"/>
+          <w:lang w:val="en-US"/>
+        </w:rPr>
+        <w:t xml:space="preserve">. The </w:t>
+      </w:r>
+      <w:proofErr w:type="spellStart"/>
+      <w:r>
+        <w:rPr>
+          <w:rFonts w:ascii="Times New Roman" w:hAnsi="Times New Roman" w:cs="Times New Roman"/>
+          <w:sz w:val="24"/>
+          <w:szCs w:val="24"/>
+          <w:lang w:val="en-US"/>
+        </w:rPr>
+        <w:t>Konsinos</w:t>
+      </w:r>
+      <w:proofErr w:type="spellEnd"/>
+      <w:r>
+        <w:rPr>
+          <w:rFonts w:ascii="Times New Roman" w:hAnsi="Times New Roman" w:cs="Times New Roman"/>
+          <w:sz w:val="24"/>
+          <w:szCs w:val="24"/>
+          <w:lang w:val="en-US"/>
+        </w:rPr>
+        <w:t xml:space="preserve"> family accompanied him, as old </w:t>
+      </w:r>
+      <w:proofErr w:type="spellStart"/>
+      <w:r>
+        <w:rPr>
+          <w:rFonts w:ascii="Times New Roman" w:hAnsi="Times New Roman" w:cs="Times New Roman"/>
+          <w:sz w:val="24"/>
+          <w:szCs w:val="24"/>
+          <w:lang w:val="en-US"/>
+        </w:rPr>
+        <w:t>Ioannes</w:t>
+      </w:r>
+      <w:proofErr w:type="spellEnd"/>
+      <w:r>
+        <w:rPr>
+          <w:rFonts w:ascii="Times New Roman" w:hAnsi="Times New Roman" w:cs="Times New Roman"/>
+          <w:sz w:val="24"/>
+          <w:szCs w:val="24"/>
+          <w:lang w:val="en-US"/>
+        </w:rPr>
+        <w:t xml:space="preserve"> rightly feared he’d be killed for treason by the </w:t>
+      </w:r>
+      <w:proofErr w:type="spellStart"/>
+      <w:r>
+        <w:rPr>
+          <w:rFonts w:ascii="Times New Roman" w:hAnsi="Times New Roman" w:cs="Times New Roman"/>
+          <w:sz w:val="24"/>
+          <w:szCs w:val="24"/>
+          <w:lang w:val="en-US"/>
+        </w:rPr>
+        <w:t>Ellisians</w:t>
+      </w:r>
+      <w:proofErr w:type="spellEnd"/>
+      <w:r>
+        <w:rPr>
+          <w:rFonts w:ascii="Times New Roman" w:hAnsi="Times New Roman" w:cs="Times New Roman"/>
+          <w:sz w:val="24"/>
+          <w:szCs w:val="24"/>
+          <w:lang w:val="en-US"/>
+        </w:rPr>
+        <w:t xml:space="preserve"> if he stayed behind, and today their descendants – now known as the </w:t>
+      </w:r>
+      <w:proofErr w:type="spellStart"/>
+      <w:r>
+        <w:rPr>
+          <w:rFonts w:ascii="Times New Roman" w:hAnsi="Times New Roman" w:cs="Times New Roman"/>
+          <w:sz w:val="24"/>
+          <w:szCs w:val="24"/>
+          <w:lang w:val="en-US"/>
+        </w:rPr>
+        <w:t>Conza</w:t>
+      </w:r>
+      <w:proofErr w:type="spellEnd"/>
+      <w:r>
+        <w:rPr>
+          <w:rFonts w:ascii="Times New Roman" w:hAnsi="Times New Roman" w:cs="Times New Roman"/>
+          <w:sz w:val="24"/>
+          <w:szCs w:val="24"/>
+          <w:lang w:val="en-US"/>
+        </w:rPr>
+        <w:t xml:space="preserve"> family in their adopted </w:t>
+      </w:r>
+      <w:proofErr w:type="spellStart"/>
+      <w:r>
+        <w:rPr>
+          <w:rFonts w:ascii="Times New Roman" w:hAnsi="Times New Roman" w:cs="Times New Roman"/>
+          <w:sz w:val="24"/>
+          <w:szCs w:val="24"/>
+          <w:lang w:val="en-US"/>
+        </w:rPr>
+        <w:t>Yahrelano</w:t>
+      </w:r>
+      <w:proofErr w:type="spellEnd"/>
+      <w:r>
+        <w:rPr>
+          <w:rFonts w:ascii="Times New Roman" w:hAnsi="Times New Roman" w:cs="Times New Roman"/>
+          <w:sz w:val="24"/>
+          <w:szCs w:val="24"/>
+          <w:lang w:val="en-US"/>
+        </w:rPr>
+        <w:t xml:space="preserve"> tongue – are prominent bankers and merchants working for the Holy See</w:t>
+      </w:r>
+      <w:r>
+        <w:rPr>
+          <w:rFonts w:ascii="Times New Roman" w:hAnsi="Times New Roman" w:cs="Times New Roman"/>
+          <w:sz w:val="24"/>
+          <w:szCs w:val="24"/>
+          <w:lang w:val="en-US"/>
+        </w:rPr>
+        <w:t>.</w:t>
+      </w:r>
+      <w:r>
+        <w:rPr>
+          <w:rFonts w:ascii="Times New Roman" w:hAnsi="Times New Roman" w:cs="Times New Roman"/>
+          <w:sz w:val="24"/>
+          <w:szCs w:val="24"/>
+          <w:lang w:val="en-US"/>
+        </w:rPr>
+        <w:t xml:space="preserve"> Overall, t</w:t>
+      </w:r>
+      <w:r>
+        <w:rPr>
+          <w:rFonts w:ascii="Times New Roman" w:hAnsi="Times New Roman" w:cs="Times New Roman"/>
+          <w:sz w:val="24"/>
+          <w:szCs w:val="24"/>
+          <w:lang w:val="en-US"/>
+        </w:rPr>
+        <w:t>his</w:t>
+      </w:r>
+      <w:r>
+        <w:rPr>
+          <w:rFonts w:ascii="Times New Roman" w:hAnsi="Times New Roman" w:cs="Times New Roman"/>
+          <w:sz w:val="24"/>
+          <w:szCs w:val="24"/>
+          <w:lang w:val="en-US"/>
+        </w:rPr>
+        <w:t xml:space="preserve"> siege</w:t>
+      </w:r>
+      <w:r>
+        <w:rPr>
+          <w:rFonts w:ascii="Times New Roman" w:hAnsi="Times New Roman" w:cs="Times New Roman"/>
+          <w:sz w:val="24"/>
+          <w:szCs w:val="24"/>
+          <w:lang w:val="en-US"/>
+        </w:rPr>
+        <w:t xml:space="preserve"> was the closest Ellis had ever come to falling (until now of course), and despite the massive physical casualties and economic damage inflicted by the Holy See, they had survived.</w:t>
       </w:r>
     </w:p>
     <w:p>
@@ -2601,7 +2791,17 @@
           <w:szCs w:val="24"/>
           <w:lang w:val="en-US"/>
         </w:rPr>
-        <w:t xml:space="preserve"> it is beyond the power of man to decide who should be the Voice of </w:t>
+        <w:t xml:space="preserve"> it is beyond the power of man to decide who should be the </w:t>
+      </w:r>
+      <w:r>
+        <w:rPr>
+          <w:rFonts w:ascii="Times New Roman" w:hAnsi="Times New Roman" w:cs="Times New Roman"/>
+          <w:sz w:val="24"/>
+          <w:szCs w:val="24"/>
+          <w:lang w:val="en-US"/>
+        </w:rPr>
+        <w:lastRenderedPageBreak/>
+        <w:t xml:space="preserve">Voice of </w:t>
       </w:r>
       <w:proofErr w:type="spellStart"/>
       <w:r>
@@ -2641,7 +2841,6 @@
           <w:szCs w:val="24"/>
           <w:lang w:val="en-US"/>
         </w:rPr>
-        <w:lastRenderedPageBreak/>
         <w:t xml:space="preserve">Enter </w:t>
       </w:r>
       <w:proofErr w:type="spellStart"/>
@@ -3826,7 +4025,17 @@
           <w:szCs w:val="24"/>
           <w:lang w:val="en-US"/>
         </w:rPr>
-        <w:t xml:space="preserve"> went, he alternated between preaching a gospel of radical equality and one of fire, wrath and hatred for the upper class &amp; the Church.</w:t>
+        <w:t xml:space="preserve"> went, he alternated between preaching a gospel of radical </w:t>
+      </w:r>
+      <w:r>
+        <w:rPr>
+          <w:rFonts w:ascii="Times New Roman" w:hAnsi="Times New Roman" w:cs="Times New Roman"/>
+          <w:sz w:val="24"/>
+          <w:szCs w:val="24"/>
+          <w:lang w:val="en-US"/>
+        </w:rPr>
+        <w:lastRenderedPageBreak/>
+        <w:t>equality and one of fire, wrath and hatred for the upper class &amp; the Church.</w:t>
       </w:r>
       <w:r>
         <w:rPr>
@@ -3893,17 +4102,7 @@
           <w:szCs w:val="24"/>
           <w:lang w:val="en-US"/>
         </w:rPr>
-        <w:t xml:space="preserve"> was </w:t>
-      </w:r>
-      <w:r>
-        <w:rPr>
-          <w:rFonts w:ascii="Times New Roman" w:hAnsi="Times New Roman" w:cs="Times New Roman"/>
-          <w:sz w:val="24"/>
-          <w:szCs w:val="24"/>
-          <w:lang w:val="en-US"/>
-        </w:rPr>
-        <w:lastRenderedPageBreak/>
-        <w:t xml:space="preserve">succeeded by his foremost disciple </w:t>
+        <w:t xml:space="preserve"> was succeeded by his foremost disciple </w:t>
       </w:r>
       <w:proofErr w:type="spellStart"/>
       <w:r>
@@ -4733,7 +4932,17 @@
           <w:szCs w:val="24"/>
           <w:lang w:val="en-US"/>
         </w:rPr>
-        <w:t xml:space="preserve"> personally sought out </w:t>
+        <w:t xml:space="preserve"> </w:t>
+      </w:r>
+      <w:r>
+        <w:rPr>
+          <w:rFonts w:ascii="Times New Roman" w:hAnsi="Times New Roman" w:cs="Times New Roman"/>
+          <w:sz w:val="24"/>
+          <w:szCs w:val="24"/>
+          <w:lang w:val="en-US"/>
+        </w:rPr>
+        <w:lastRenderedPageBreak/>
+        <w:t xml:space="preserve">personally sought out </w:t>
       </w:r>
       <w:proofErr w:type="spellStart"/>
       <w:r>
@@ -4811,7 +5020,6 @@
           <w:szCs w:val="24"/>
           <w:lang w:val="en-US"/>
         </w:rPr>
-        <w:lastRenderedPageBreak/>
         <w:t>The sight of their messianic leader’s rapid defeat &amp; death, combined with the sudden cavalry onslaught,</w:t>
       </w:r>
       <w:r>
@@ -5967,7 +6175,17 @@
           <w:szCs w:val="24"/>
           <w:lang w:val="en-US"/>
         </w:rPr>
-        <w:t>thus Ellis found it much easier to get the slaves armed and organized than the Holy See ever did.</w:t>
+        <w:t xml:space="preserve">thus Ellis found it much easier to get the </w:t>
+      </w:r>
+      <w:r>
+        <w:rPr>
+          <w:rFonts w:ascii="Times New Roman" w:hAnsi="Times New Roman" w:cs="Times New Roman"/>
+          <w:sz w:val="24"/>
+          <w:szCs w:val="24"/>
+          <w:lang w:val="en-US"/>
+        </w:rPr>
+        <w:lastRenderedPageBreak/>
+        <w:t>slaves armed and organized than the Holy See ever did.</w:t>
       </w:r>
       <w:r>
         <w:rPr>
@@ -5997,17 +6215,7 @@
           <w:szCs w:val="24"/>
           <w:lang w:val="en-US"/>
         </w:rPr>
-        <w:t xml:space="preserve"> directly, unlike the Holy See which was forced to send small quantities of trusted officers with their missionaries to </w:t>
-      </w:r>
-      <w:r>
-        <w:rPr>
-          <w:rFonts w:ascii="Times New Roman" w:hAnsi="Times New Roman" w:cs="Times New Roman"/>
-          <w:sz w:val="24"/>
-          <w:szCs w:val="24"/>
-          <w:lang w:val="en-US"/>
-        </w:rPr>
-        <w:lastRenderedPageBreak/>
-        <w:t xml:space="preserve">indirectly support the </w:t>
+        <w:t xml:space="preserve"> directly, unlike the Holy See which was forced to send small quantities of trusted officers with their missionaries to indirectly support the </w:t>
       </w:r>
       <w:proofErr w:type="spellStart"/>
       <w:r>
@@ -7148,7 +7356,17 @@
           <w:szCs w:val="24"/>
           <w:lang w:val="en-US"/>
         </w:rPr>
-        <w:t xml:space="preserve">, who was shaping up to be a worthy swordsman and equestrian capable of making him proud, but never made a move against </w:t>
+        <w:t xml:space="preserve">, who was shaping up to be a worthy swordsman and equestrian capable of making him </w:t>
+      </w:r>
+      <w:r>
+        <w:rPr>
+          <w:rFonts w:ascii="Times New Roman" w:hAnsi="Times New Roman" w:cs="Times New Roman"/>
+          <w:sz w:val="24"/>
+          <w:szCs w:val="24"/>
+          <w:lang w:val="en-US"/>
+        </w:rPr>
+        <w:lastRenderedPageBreak/>
+        <w:t xml:space="preserve">proud, but never made a move against </w:t>
       </w:r>
       <w:proofErr w:type="spellStart"/>
       <w:r>
@@ -7208,7 +7426,6 @@
           <w:szCs w:val="24"/>
           <w:lang w:val="en-US"/>
         </w:rPr>
-        <w:lastRenderedPageBreak/>
         <w:t xml:space="preserve">However, </w:t>
       </w:r>
       <w:proofErr w:type="spellStart"/>
@@ -8387,7 +8604,17 @@
           <w:szCs w:val="24"/>
           <w:lang w:val="en-US"/>
         </w:rPr>
-        <w:t xml:space="preserve"> inherited an empire that was on the verge of complete destruction. He</w:t>
+        <w:t xml:space="preserve"> inherited an empire that was on the verge of complete </w:t>
+      </w:r>
+      <w:r>
+        <w:rPr>
+          <w:rFonts w:ascii="Times New Roman" w:hAnsi="Times New Roman" w:cs="Times New Roman"/>
+          <w:sz w:val="24"/>
+          <w:szCs w:val="24"/>
+          <w:lang w:val="en-US"/>
+        </w:rPr>
+        <w:lastRenderedPageBreak/>
+        <w:t>destruction. He</w:t>
       </w:r>
       <w:r>
         <w:rPr>
@@ -8463,17 +8690,7 @@
           <w:szCs w:val="24"/>
           <w:lang w:val="en-US"/>
         </w:rPr>
-        <w:t xml:space="preserve"> </w:t>
-      </w:r>
-      <w:r>
-        <w:rPr>
-          <w:rFonts w:ascii="Times New Roman" w:hAnsi="Times New Roman" w:cs="Times New Roman"/>
-          <w:sz w:val="24"/>
-          <w:szCs w:val="24"/>
-          <w:lang w:val="en-US"/>
-        </w:rPr>
-        <w:lastRenderedPageBreak/>
-        <w:t xml:space="preserve">and managed to temporarily stop their advance towards Ellis itself, despite always being outnumbered at least two to one. However, a lack of manpower and the intrigues of his (or his wife’s) enemies at his own court prevented him from holding on to any lands he managed to recover from the </w:t>
+        <w:t xml:space="preserve"> and managed to temporarily stop their advance towards Ellis itself, despite always being outnumbered at least two to one. However, a lack of manpower and the intrigues of his (or his wife’s) enemies at his own court prevented him from holding on to any lands he managed to recover from the </w:t>
       </w:r>
       <w:proofErr w:type="spellStart"/>
       <w:r>
@@ -9378,7 +9595,17 @@
           <w:szCs w:val="24"/>
           <w:lang w:val="en-US"/>
         </w:rPr>
-        <w:t xml:space="preserve"> Anyone who thought the future Empress would be an easy pawn to manipulate soon found that she was anything but however, </w:t>
+        <w:t xml:space="preserve"> Anyone who thought the future Empress would </w:t>
+      </w:r>
+      <w:r>
+        <w:rPr>
+          <w:rFonts w:ascii="Times New Roman" w:hAnsi="Times New Roman" w:cs="Times New Roman"/>
+          <w:sz w:val="24"/>
+          <w:szCs w:val="24"/>
+          <w:lang w:val="en-US"/>
+        </w:rPr>
+        <w:lastRenderedPageBreak/>
+        <w:t xml:space="preserve">be an easy pawn to manipulate soon found that she was anything but however, </w:t>
       </w:r>
       <w:r>
         <w:rPr>
@@ -9396,17 +9623,7 @@
           <w:szCs w:val="24"/>
           <w:lang w:val="en-US"/>
         </w:rPr>
-        <w:t xml:space="preserve"> In her defense however, her paranoia and ruthless tendencies </w:t>
-      </w:r>
-      <w:r>
-        <w:rPr>
-          <w:rFonts w:ascii="Times New Roman" w:hAnsi="Times New Roman" w:cs="Times New Roman"/>
-          <w:sz w:val="24"/>
-          <w:szCs w:val="24"/>
-          <w:lang w:val="en-US"/>
-        </w:rPr>
-        <w:lastRenderedPageBreak/>
-        <w:t xml:space="preserve">seem to have only emerged after </w:t>
+        <w:t xml:space="preserve"> In her defense however, her paranoia and ruthless tendencies seem to have only emerged after </w:t>
       </w:r>
       <w:r>
         <w:rPr>
@@ -10082,6 +10299,7 @@
           <w:szCs w:val="24"/>
           <w:lang w:val="en-US"/>
         </w:rPr>
+        <w:lastRenderedPageBreak/>
         <w:t>Elaudos</w:t>
       </w:r>
       <w:proofErr w:type="spellEnd"/>
@@ -10217,17 +10435,7 @@
           <w:szCs w:val="24"/>
           <w:lang w:val="en-US"/>
         </w:rPr>
-        <w:t xml:space="preserve"> advice to both fellow </w:t>
-      </w:r>
-      <w:r>
-        <w:rPr>
-          <w:rFonts w:ascii="Times New Roman" w:hAnsi="Times New Roman" w:cs="Times New Roman"/>
-          <w:sz w:val="24"/>
-          <w:szCs w:val="24"/>
-          <w:lang w:val="en-US"/>
-        </w:rPr>
-        <w:lastRenderedPageBreak/>
-        <w:t xml:space="preserve">mages and </w:t>
+        <w:t xml:space="preserve"> advice to both fellow mages and </w:t>
       </w:r>
       <w:proofErr w:type="spellStart"/>
       <w:r>
@@ -11048,7 +11256,17 @@
           <w:szCs w:val="24"/>
           <w:lang w:val="en-US"/>
         </w:rPr>
-        <w:t xml:space="preserve"> went on to assign him to command the Ellis garrison instead of letting him ride with the attacking cavalry, a decision that </w:t>
+        <w:t xml:space="preserve"> </w:t>
+      </w:r>
+      <w:r>
+        <w:rPr>
+          <w:rFonts w:ascii="Times New Roman" w:hAnsi="Times New Roman" w:cs="Times New Roman"/>
+          <w:sz w:val="24"/>
+          <w:szCs w:val="24"/>
+          <w:lang w:val="en-US"/>
+        </w:rPr>
+        <w:lastRenderedPageBreak/>
+        <w:t xml:space="preserve">went on to assign him to command the Ellis garrison instead of letting him ride with the attacking cavalry, a decision that </w:t>
       </w:r>
       <w:r>
         <w:rPr>
@@ -11166,17 +11384,7 @@
           <w:szCs w:val="24"/>
           <w:lang w:val="en-US"/>
         </w:rPr>
-        <w:t xml:space="preserve"> does not share </w:t>
-      </w:r>
-      <w:r>
-        <w:rPr>
-          <w:rFonts w:ascii="Times New Roman" w:hAnsi="Times New Roman" w:cs="Times New Roman"/>
-          <w:sz w:val="24"/>
-          <w:szCs w:val="24"/>
-          <w:lang w:val="en-US"/>
-        </w:rPr>
-        <w:lastRenderedPageBreak/>
-        <w:t>her late husband’s opinion of the Grand Domestic</w:t>
+        <w:t xml:space="preserve"> does not share her late husband’s opinion of the Grand Domestic</w:t>
       </w:r>
       <w:r>
         <w:rPr>
@@ -12000,7 +12208,17 @@
           <w:szCs w:val="24"/>
           <w:lang w:val="en-US"/>
         </w:rPr>
-        <w:t xml:space="preserve"> dallying with his growing harem.</w:t>
+        <w:t xml:space="preserve"> dallying with </w:t>
+      </w:r>
+      <w:r>
+        <w:rPr>
+          <w:rFonts w:ascii="Times New Roman" w:hAnsi="Times New Roman" w:cs="Times New Roman"/>
+          <w:sz w:val="24"/>
+          <w:szCs w:val="24"/>
+          <w:lang w:val="en-US"/>
+        </w:rPr>
+        <w:lastRenderedPageBreak/>
+        <w:t>his growing harem.</w:t>
       </w:r>
       <w:r>
         <w:rPr>
@@ -12027,17 +12245,7 @@
           <w:szCs w:val="24"/>
           <w:lang w:val="en-US"/>
         </w:rPr>
-        <w:t xml:space="preserve"> Pei, who overcame her low birth to put together her own faction with her natural charisma &amp; an affair with the imperial treasurer, granting her access to the funds she needed to secure supporters in the army and </w:t>
-      </w:r>
-      <w:r>
-        <w:rPr>
-          <w:rFonts w:ascii="Times New Roman" w:hAnsi="Times New Roman" w:cs="Times New Roman"/>
-          <w:sz w:val="24"/>
-          <w:szCs w:val="24"/>
-          <w:lang w:val="en-US"/>
-        </w:rPr>
-        <w:lastRenderedPageBreak/>
-        <w:t>bureaucracy.</w:t>
+        <w:t xml:space="preserve"> Pei, who overcame her low birth to put together her own faction with her natural charisma &amp; an affair with the imperial treasurer, granting her access to the funds she needed to secure supporters in the army and bureaucracy.</w:t>
       </w:r>
       <w:r>
         <w:rPr>
@@ -12831,7 +13039,17 @@
           <w:szCs w:val="24"/>
           <w:lang w:val="en-US"/>
         </w:rPr>
-        <w:t xml:space="preserve"> Emperor’s forces relentlessly advanced towards the capital.</w:t>
+        <w:t xml:space="preserve"> Emperor’s forces relentlessly advanced </w:t>
+      </w:r>
+      <w:r>
+        <w:rPr>
+          <w:rFonts w:ascii="Times New Roman" w:hAnsi="Times New Roman" w:cs="Times New Roman"/>
+          <w:sz w:val="24"/>
+          <w:szCs w:val="24"/>
+          <w:lang w:val="en-US"/>
+        </w:rPr>
+        <w:lastRenderedPageBreak/>
+        <w:t>towards the capital.</w:t>
       </w:r>
       <w:r>
         <w:rPr>
@@ -12898,17 +13116,7 @@
           <w:szCs w:val="24"/>
           <w:lang w:val="en-US"/>
         </w:rPr>
-        <w:t xml:space="preserve">As her remaining sons were far too young to rule, and sensing an opportunity to finally rule in her own </w:t>
-      </w:r>
-      <w:r>
-        <w:rPr>
-          <w:rFonts w:ascii="Times New Roman" w:hAnsi="Times New Roman" w:cs="Times New Roman"/>
-          <w:sz w:val="24"/>
-          <w:szCs w:val="24"/>
-          <w:lang w:val="en-US"/>
-        </w:rPr>
-        <w:lastRenderedPageBreak/>
-        <w:t xml:space="preserve">right, the ambitious ex-concubine arranged for her own coronation as </w:t>
+        <w:t xml:space="preserve">As her remaining sons were far too young to rule, and sensing an opportunity to finally rule in her own right, the ambitious ex-concubine arranged for her own coronation as </w:t>
       </w:r>
       <w:r>
         <w:rPr>
@@ -14023,7 +14231,17 @@
           <w:szCs w:val="24"/>
           <w:lang w:val="en-US"/>
         </w:rPr>
-        <w:t xml:space="preserve"> after she overheard him complaining about the rigorous security measures she implemented around the palace compound.</w:t>
+        <w:t xml:space="preserve"> after she overheard him complaining about the </w:t>
+      </w:r>
+      <w:r>
+        <w:rPr>
+          <w:rFonts w:ascii="Times New Roman" w:hAnsi="Times New Roman" w:cs="Times New Roman"/>
+          <w:sz w:val="24"/>
+          <w:szCs w:val="24"/>
+          <w:lang w:val="en-US"/>
+        </w:rPr>
+        <w:lastRenderedPageBreak/>
+        <w:t>rigorous security measures she implemented around the palace compound.</w:t>
       </w:r>
       <w:r>
         <w:rPr>
@@ -14122,17 +14340,7 @@
           <w:szCs w:val="24"/>
           <w:lang w:val="en-US"/>
         </w:rPr>
-        <w:t xml:space="preserve"> The utterly </w:t>
-      </w:r>
-      <w:r>
-        <w:rPr>
-          <w:rFonts w:ascii="Times New Roman" w:hAnsi="Times New Roman" w:cs="Times New Roman"/>
-          <w:sz w:val="24"/>
-          <w:szCs w:val="24"/>
-          <w:lang w:val="en-US"/>
-        </w:rPr>
-        <w:lastRenderedPageBreak/>
-        <w:t xml:space="preserve">unprepared Imperial Guard found themselves outnumbered </w:t>
+        <w:t xml:space="preserve"> The utterly unprepared Imperial Guard found themselves outnumbered </w:t>
       </w:r>
       <w:r>
         <w:rPr>
@@ -16094,7 +16302,7 @@
 </file>
 
 <file path=customXml/itemProps1.xml><?xml version="1.0" encoding="utf-8"?>
-<ds:datastoreItem xmlns:ds="http://schemas.openxmlformats.org/officeDocument/2006/customXml" ds:itemID="{7F837828-8C9A-468B-A645-4E12DCB40281}">
+<ds:datastoreItem xmlns:ds="http://schemas.openxmlformats.org/officeDocument/2006/customXml" ds:itemID="{7EBF1801-2FF2-4BD7-84FC-8ECD97CBAD59}">
   <ds:schemaRefs>
     <ds:schemaRef ds:uri="http://schemas.openxmlformats.org/officeDocument/2006/bibliography"/>
   </ds:schemaRefs>

--- a/worldbuildingspecifics.docx
+++ b/worldbuildingspecifics.docx
@@ -930,6 +930,15 @@
           <w:szCs w:val="24"/>
           <w:lang w:val="en-US"/>
         </w:rPr>
+        <w:t xml:space="preserve"> as well as the entire Golden District</w:t>
+      </w:r>
+      <w:r>
+        <w:rPr>
+          <w:rFonts w:ascii="Times New Roman" w:hAnsi="Times New Roman" w:cs="Times New Roman"/>
+          <w:sz w:val="24"/>
+          <w:szCs w:val="24"/>
+          <w:lang w:val="en-US"/>
+        </w:rPr>
         <w:t xml:space="preserve"> </w:t>
       </w:r>
       <w:r>
@@ -968,7 +977,34 @@
           <w:szCs w:val="24"/>
           <w:lang w:val="en-US"/>
         </w:rPr>
-        <w:t>: about 200 people in total</w:t>
+        <w:t>: about 2</w:t>
+      </w:r>
+      <w:r>
+        <w:rPr>
+          <w:rFonts w:ascii="Times New Roman" w:hAnsi="Times New Roman" w:cs="Times New Roman"/>
+          <w:sz w:val="24"/>
+          <w:szCs w:val="24"/>
+          <w:lang w:val="en-US"/>
+        </w:rPr>
+        <w:t>,0</w:t>
+      </w:r>
+      <w:r>
+        <w:rPr>
+          <w:rFonts w:ascii="Times New Roman" w:hAnsi="Times New Roman" w:cs="Times New Roman"/>
+          <w:sz w:val="24"/>
+          <w:szCs w:val="24"/>
+          <w:lang w:val="en-US"/>
+        </w:rPr>
+        <w:t>00 people in total</w:t>
+      </w:r>
+      <w:r>
+        <w:rPr>
+          <w:rFonts w:ascii="Times New Roman" w:hAnsi="Times New Roman" w:cs="Times New Roman"/>
+          <w:sz w:val="24"/>
+          <w:szCs w:val="24"/>
+          <w:lang w:val="en-US"/>
+        </w:rPr>
+        <w:t>, only a tenth of whom were armed</w:t>
       </w:r>
       <w:r>
         <w:rPr>
@@ -1199,7 +1235,17 @@
           <w:szCs w:val="24"/>
           <w:lang w:val="en-US"/>
         </w:rPr>
-        <w:t xml:space="preserve">, who was motivated by both pity and a sense of honor (which clearly the </w:t>
+        <w:t xml:space="preserve">, who was motivated by both pity and a sense of </w:t>
+      </w:r>
+      <w:r>
+        <w:rPr>
+          <w:rFonts w:ascii="Times New Roman" w:hAnsi="Times New Roman" w:cs="Times New Roman"/>
+          <w:sz w:val="24"/>
+          <w:szCs w:val="24"/>
+          <w:lang w:val="en-US"/>
+        </w:rPr>
+        <w:lastRenderedPageBreak/>
+        <w:t xml:space="preserve">honor (which clearly the </w:t>
       </w:r>
       <w:proofErr w:type="spellStart"/>
       <w:r>
@@ -1219,17 +1265,7 @@
           <w:szCs w:val="24"/>
           <w:lang w:val="en-US"/>
         </w:rPr>
-        <w:t xml:space="preserve"> nobility lacked, as they </w:t>
-      </w:r>
-      <w:r>
-        <w:rPr>
-          <w:rFonts w:ascii="Times New Roman" w:hAnsi="Times New Roman" w:cs="Times New Roman"/>
-          <w:sz w:val="24"/>
-          <w:szCs w:val="24"/>
-          <w:lang w:val="en-US"/>
-        </w:rPr>
-        <w:lastRenderedPageBreak/>
-        <w:t>were happy to assist with the massacre).</w:t>
+        <w:t xml:space="preserve"> nobility lacked, as they were happy to assist with the massacre).</w:t>
       </w:r>
       <w:r>
         <w:rPr>
@@ -16302,7 +16338,7 @@
 </file>
 
 <file path=customXml/itemProps1.xml><?xml version="1.0" encoding="utf-8"?>
-<ds:datastoreItem xmlns:ds="http://schemas.openxmlformats.org/officeDocument/2006/customXml" ds:itemID="{7EBF1801-2FF2-4BD7-84FC-8ECD97CBAD59}">
+<ds:datastoreItem xmlns:ds="http://schemas.openxmlformats.org/officeDocument/2006/customXml" ds:itemID="{15634809-A4B0-4697-BF7B-946BB9615EB0}">
   <ds:schemaRefs>
     <ds:schemaRef ds:uri="http://schemas.openxmlformats.org/officeDocument/2006/bibliography"/>
   </ds:schemaRefs>

--- a/worldbuildingspecifics.docx
+++ b/worldbuildingspecifics.docx
@@ -851,7 +851,45 @@
           <w:szCs w:val="24"/>
           <w:lang w:val="en-US"/>
         </w:rPr>
-        <w:t>not just spiritual matters, but also any secular matter in which the Church could conceivably have a role.</w:t>
+        <w:t>not just spiritual matters, but also any secular matter in which the Church could conceivably have a role</w:t>
+      </w:r>
+      <w:r>
+        <w:rPr>
+          <w:rFonts w:ascii="Times New Roman" w:hAnsi="Times New Roman" w:cs="Times New Roman"/>
+          <w:sz w:val="24"/>
+          <w:szCs w:val="24"/>
+          <w:lang w:val="en-US"/>
+        </w:rPr>
+        <w:t xml:space="preserve">; both of which </w:t>
+      </w:r>
+      <w:proofErr w:type="spellStart"/>
+      <w:r>
+        <w:rPr>
+          <w:rFonts w:ascii="Times New Roman" w:hAnsi="Times New Roman" w:cs="Times New Roman"/>
+          <w:sz w:val="24"/>
+          <w:szCs w:val="24"/>
+          <w:lang w:val="en-US"/>
+        </w:rPr>
+        <w:t>Maurikios</w:t>
+      </w:r>
+      <w:proofErr w:type="spellEnd"/>
+      <w:r>
+        <w:rPr>
+          <w:rFonts w:ascii="Times New Roman" w:hAnsi="Times New Roman" w:cs="Times New Roman"/>
+          <w:sz w:val="24"/>
+          <w:szCs w:val="24"/>
+          <w:lang w:val="en-US"/>
+        </w:rPr>
+        <w:t xml:space="preserve"> rejected</w:t>
+      </w:r>
+      <w:r>
+        <w:rPr>
+          <w:rFonts w:ascii="Times New Roman" w:hAnsi="Times New Roman" w:cs="Times New Roman"/>
+          <w:sz w:val="24"/>
+          <w:szCs w:val="24"/>
+          <w:lang w:val="en-US"/>
+        </w:rPr>
+        <w:t>.</w:t>
       </w:r>
       <w:r>
         <w:rPr>
@@ -1225,6 +1263,7 @@
           <w:szCs w:val="24"/>
           <w:lang w:val="en-US"/>
         </w:rPr>
+        <w:lastRenderedPageBreak/>
         <w:t>Konsinos</w:t>
       </w:r>
       <w:proofErr w:type="spellEnd"/>
@@ -1235,17 +1274,7 @@
           <w:szCs w:val="24"/>
           <w:lang w:val="en-US"/>
         </w:rPr>
-        <w:t xml:space="preserve">, who was motivated by both pity and a sense of </w:t>
-      </w:r>
-      <w:r>
-        <w:rPr>
-          <w:rFonts w:ascii="Times New Roman" w:hAnsi="Times New Roman" w:cs="Times New Roman"/>
-          <w:sz w:val="24"/>
-          <w:szCs w:val="24"/>
-          <w:lang w:val="en-US"/>
-        </w:rPr>
-        <w:lastRenderedPageBreak/>
-        <w:t xml:space="preserve">honor (which clearly the </w:t>
+        <w:t xml:space="preserve">, who was motivated by both pity and a sense of honor (which clearly the </w:t>
       </w:r>
       <w:proofErr w:type="spellStart"/>
       <w:r>
@@ -1673,7 +1702,63 @@
           <w:szCs w:val="24"/>
           <w:lang w:val="en-US"/>
         </w:rPr>
-        <w:t xml:space="preserve"> I, was captured while trying to rally retreating troops in the streets and torn apart by dogs; Emperor </w:t>
+        <w:t xml:space="preserve"> I, was captured while trying to rally retreating troops in the streets and </w:t>
+      </w:r>
+      <w:r>
+        <w:rPr>
+          <w:rFonts w:ascii="Times New Roman" w:hAnsi="Times New Roman" w:cs="Times New Roman"/>
+          <w:sz w:val="24"/>
+          <w:szCs w:val="24"/>
+          <w:lang w:val="en-US"/>
+        </w:rPr>
+        <w:t xml:space="preserve">fed to the </w:t>
+      </w:r>
+      <w:proofErr w:type="spellStart"/>
+      <w:r>
+        <w:rPr>
+          <w:rFonts w:ascii="Times New Roman" w:hAnsi="Times New Roman" w:cs="Times New Roman"/>
+          <w:sz w:val="24"/>
+          <w:szCs w:val="24"/>
+          <w:lang w:val="en-US"/>
+        </w:rPr>
+        <w:t>Thiarnari</w:t>
+      </w:r>
+      <w:proofErr w:type="spellEnd"/>
+      <w:r>
+        <w:rPr>
+          <w:rFonts w:ascii="Times New Roman" w:hAnsi="Times New Roman" w:cs="Times New Roman"/>
+          <w:sz w:val="24"/>
+          <w:szCs w:val="24"/>
+          <w:lang w:val="en-US"/>
+        </w:rPr>
+        <w:t xml:space="preserve"> mercenaries’</w:t>
+      </w:r>
+      <w:r>
+        <w:rPr>
+          <w:rFonts w:ascii="Times New Roman" w:hAnsi="Times New Roman" w:cs="Times New Roman"/>
+          <w:sz w:val="24"/>
+          <w:szCs w:val="24"/>
+          <w:lang w:val="en-US"/>
+        </w:rPr>
+        <w:t xml:space="preserve"> </w:t>
+      </w:r>
+      <w:r>
+        <w:rPr>
+          <w:rFonts w:ascii="Times New Roman" w:hAnsi="Times New Roman" w:cs="Times New Roman"/>
+          <w:sz w:val="24"/>
+          <w:szCs w:val="24"/>
+          <w:lang w:val="en-US"/>
+        </w:rPr>
+        <w:t>war pigs</w:t>
+      </w:r>
+      <w:r>
+        <w:rPr>
+          <w:rFonts w:ascii="Times New Roman" w:hAnsi="Times New Roman" w:cs="Times New Roman"/>
+          <w:sz w:val="24"/>
+          <w:szCs w:val="24"/>
+          <w:lang w:val="en-US"/>
+        </w:rPr>
+        <w:t xml:space="preserve">; Emperor </w:t>
       </w:r>
       <w:proofErr w:type="spellStart"/>
       <w:r>
@@ -1979,7 +2064,7 @@
           <w:szCs w:val="24"/>
           <w:lang w:val="en-US"/>
         </w:rPr>
-        <w:t xml:space="preserve">0,000-strong relief army had been formed and was now marching on him from the south, forced the Holy Father to lift the siege </w:t>
+        <w:t xml:space="preserve">0,000-strong relief army had been </w:t>
       </w:r>
       <w:r>
         <w:rPr>
@@ -1989,7 +2074,7 @@
           <w:lang w:val="en-US"/>
         </w:rPr>
         <w:lastRenderedPageBreak/>
-        <w:t>and go home</w:t>
+        <w:t>formed and was now marching on him from the south, forced the Holy Father to lift the siege and go home</w:t>
       </w:r>
       <w:r>
         <w:rPr>
@@ -16338,7 +16423,7 @@
 </file>
 
 <file path=customXml/itemProps1.xml><?xml version="1.0" encoding="utf-8"?>
-<ds:datastoreItem xmlns:ds="http://schemas.openxmlformats.org/officeDocument/2006/customXml" ds:itemID="{15634809-A4B0-4697-BF7B-946BB9615EB0}">
+<ds:datastoreItem xmlns:ds="http://schemas.openxmlformats.org/officeDocument/2006/customXml" ds:itemID="{83B987E2-78B6-48F3-BFBC-6EC8E80109E4}">
   <ds:schemaRefs>
     <ds:schemaRef ds:uri="http://schemas.openxmlformats.org/officeDocument/2006/bibliography"/>
   </ds:schemaRefs>

--- a/worldbuildingspecifics.docx
+++ b/worldbuildingspecifics.docx
@@ -5721,7 +5721,49 @@
           <w:szCs w:val="24"/>
           <w:lang w:val="en-US"/>
         </w:rPr>
-        <w:t>The prophecy:</w:t>
+        <w:t>The P</w:t>
+      </w:r>
+      <w:r>
+        <w:rPr>
+          <w:rFonts w:ascii="Times New Roman" w:hAnsi="Times New Roman" w:cs="Times New Roman"/>
+          <w:b/>
+          <w:sz w:val="24"/>
+          <w:szCs w:val="24"/>
+          <w:lang w:val="en-US"/>
+        </w:rPr>
+        <w:t>rophecy</w:t>
+      </w:r>
+      <w:r>
+        <w:rPr>
+          <w:rFonts w:ascii="Times New Roman" w:hAnsi="Times New Roman" w:cs="Times New Roman"/>
+          <w:b/>
+          <w:sz w:val="24"/>
+          <w:szCs w:val="24"/>
+          <w:lang w:val="en-US"/>
+        </w:rPr>
+        <w:t xml:space="preserve"> of </w:t>
+      </w:r>
+      <w:proofErr w:type="spellStart"/>
+      <w:r>
+        <w:rPr>
+          <w:rFonts w:ascii="Times New Roman" w:hAnsi="Times New Roman" w:cs="Times New Roman"/>
+          <w:b/>
+          <w:sz w:val="24"/>
+          <w:szCs w:val="24"/>
+          <w:lang w:val="en-US"/>
+        </w:rPr>
+        <w:t>Kyntburh</w:t>
+      </w:r>
+      <w:proofErr w:type="spellEnd"/>
+      <w:r>
+        <w:rPr>
+          <w:rFonts w:ascii="Times New Roman" w:hAnsi="Times New Roman" w:cs="Times New Roman"/>
+          <w:b/>
+          <w:sz w:val="24"/>
+          <w:szCs w:val="24"/>
+          <w:lang w:val="en-US"/>
+        </w:rPr>
+        <w:t>:</w:t>
       </w:r>
     </w:p>
     <w:p>
@@ -5741,17 +5783,35 @@
           <w:szCs w:val="24"/>
           <w:lang w:val="en-US"/>
         </w:rPr>
-        <w:t xml:space="preserve">Legend has it that during one raid on the </w:t>
-      </w:r>
-      <w:proofErr w:type="spellStart"/>
-      <w:r>
-        <w:rPr>
-          <w:rFonts w:ascii="Times New Roman" w:hAnsi="Times New Roman" w:cs="Times New Roman"/>
-          <w:sz w:val="24"/>
-          <w:szCs w:val="24"/>
-          <w:lang w:val="en-US"/>
-        </w:rPr>
-        <w:t>Lorvali</w:t>
+        <w:t xml:space="preserve">Legend has it that during </w:t>
+      </w:r>
+      <w:r>
+        <w:rPr>
+          <w:rFonts w:ascii="Times New Roman" w:hAnsi="Times New Roman" w:cs="Times New Roman"/>
+          <w:sz w:val="24"/>
+          <w:szCs w:val="24"/>
+          <w:lang w:val="en-US"/>
+        </w:rPr>
+        <w:t>a</w:t>
+      </w:r>
+      <w:r>
+        <w:rPr>
+          <w:rFonts w:ascii="Times New Roman" w:hAnsi="Times New Roman" w:cs="Times New Roman"/>
+          <w:sz w:val="24"/>
+          <w:szCs w:val="24"/>
+          <w:lang w:val="en-US"/>
+        </w:rPr>
+        <w:t xml:space="preserve"> raid on the </w:t>
+      </w:r>
+      <w:proofErr w:type="spellStart"/>
+      <w:r>
+        <w:rPr>
+          <w:rFonts w:ascii="Times New Roman" w:hAnsi="Times New Roman" w:cs="Times New Roman"/>
+          <w:sz w:val="24"/>
+          <w:szCs w:val="24"/>
+          <w:lang w:val="en-US"/>
+        </w:rPr>
+        <w:t>Brelynn</w:t>
       </w:r>
       <w:proofErr w:type="spellEnd"/>
       <w:r>
@@ -5781,7 +5841,54 @@
           <w:szCs w:val="24"/>
           <w:lang w:val="en-US"/>
         </w:rPr>
-        <w:t xml:space="preserve">, </w:t>
+        <w:t xml:space="preserve"> in 3A 800</w:t>
+      </w:r>
+      <w:r>
+        <w:rPr>
+          <w:rFonts w:ascii="Times New Roman" w:hAnsi="Times New Roman" w:cs="Times New Roman"/>
+          <w:sz w:val="24"/>
+          <w:szCs w:val="24"/>
+          <w:lang w:val="en-US"/>
+        </w:rPr>
+        <w:t>,</w:t>
+      </w:r>
+      <w:r>
+        <w:rPr>
+          <w:rFonts w:ascii="Times New Roman" w:hAnsi="Times New Roman" w:cs="Times New Roman"/>
+          <w:sz w:val="24"/>
+          <w:szCs w:val="24"/>
+          <w:lang w:val="en-US"/>
+        </w:rPr>
+        <w:t xml:space="preserve"> the famed </w:t>
+      </w:r>
+      <w:proofErr w:type="spellStart"/>
+      <w:r>
+        <w:rPr>
+          <w:rFonts w:ascii="Times New Roman" w:hAnsi="Times New Roman" w:cs="Times New Roman"/>
+          <w:sz w:val="24"/>
+          <w:szCs w:val="24"/>
+          <w:lang w:val="en-US"/>
+        </w:rPr>
+        <w:t>Thiareike</w:t>
+      </w:r>
+      <w:proofErr w:type="spellEnd"/>
+      <w:r>
+        <w:rPr>
+          <w:rFonts w:ascii="Times New Roman" w:hAnsi="Times New Roman" w:cs="Times New Roman"/>
+          <w:sz w:val="24"/>
+          <w:szCs w:val="24"/>
+          <w:lang w:val="en-US"/>
+        </w:rPr>
+        <w:t xml:space="preserve"> warlord</w:t>
+      </w:r>
+      <w:r>
+        <w:rPr>
+          <w:rFonts w:ascii="Times New Roman" w:hAnsi="Times New Roman" w:cs="Times New Roman"/>
+          <w:sz w:val="24"/>
+          <w:szCs w:val="24"/>
+          <w:lang w:val="en-US"/>
+        </w:rPr>
+        <w:t xml:space="preserve"> </w:t>
       </w:r>
       <w:proofErr w:type="spellStart"/>
       <w:r>
@@ -6296,6 +6403,1154 @@
           <w:lang w:val="en-US"/>
         </w:rPr>
       </w:pPr>
+      <w:proofErr w:type="spellStart"/>
+      <w:r>
+        <w:rPr>
+          <w:rFonts w:ascii="Times New Roman" w:hAnsi="Times New Roman" w:cs="Times New Roman"/>
+          <w:sz w:val="24"/>
+          <w:szCs w:val="24"/>
+          <w:lang w:val="en-US"/>
+        </w:rPr>
+        <w:t>Thurgir</w:t>
+      </w:r>
+      <w:r>
+        <w:rPr>
+          <w:rFonts w:ascii="Times New Roman" w:hAnsi="Times New Roman" w:cs="Times New Roman"/>
+          <w:sz w:val="24"/>
+          <w:szCs w:val="24"/>
+          <w:lang w:val="en-US"/>
+        </w:rPr>
+        <w:t>’s</w:t>
+      </w:r>
+      <w:proofErr w:type="spellEnd"/>
+      <w:r>
+        <w:rPr>
+          <w:rFonts w:ascii="Times New Roman" w:hAnsi="Times New Roman" w:cs="Times New Roman"/>
+          <w:sz w:val="24"/>
+          <w:szCs w:val="24"/>
+          <w:lang w:val="en-US"/>
+        </w:rPr>
+        <w:t xml:space="preserve"> second son </w:t>
+      </w:r>
+      <w:proofErr w:type="spellStart"/>
+      <w:r>
+        <w:rPr>
+          <w:rFonts w:ascii="Times New Roman" w:hAnsi="Times New Roman" w:cs="Times New Roman"/>
+          <w:sz w:val="24"/>
+          <w:szCs w:val="24"/>
+          <w:lang w:val="en-US"/>
+        </w:rPr>
+        <w:t>Fjorrod</w:t>
+      </w:r>
+      <w:proofErr w:type="spellEnd"/>
+      <w:r>
+        <w:rPr>
+          <w:rFonts w:ascii="Times New Roman" w:hAnsi="Times New Roman" w:cs="Times New Roman"/>
+          <w:sz w:val="24"/>
+          <w:szCs w:val="24"/>
+          <w:lang w:val="en-US"/>
+        </w:rPr>
+        <w:t xml:space="preserve"> Frost-Beard conquered </w:t>
+      </w:r>
+      <w:proofErr w:type="spellStart"/>
+      <w:r>
+        <w:rPr>
+          <w:rFonts w:ascii="Times New Roman" w:hAnsi="Times New Roman" w:cs="Times New Roman"/>
+          <w:sz w:val="24"/>
+          <w:szCs w:val="24"/>
+          <w:lang w:val="en-US"/>
+        </w:rPr>
+        <w:t>Morcarragh</w:t>
+      </w:r>
+      <w:proofErr w:type="spellEnd"/>
+      <w:r>
+        <w:rPr>
+          <w:rFonts w:ascii="Times New Roman" w:hAnsi="Times New Roman" w:cs="Times New Roman"/>
+          <w:sz w:val="24"/>
+          <w:szCs w:val="24"/>
+          <w:lang w:val="en-US"/>
+        </w:rPr>
+        <w:t xml:space="preserve">, and his heirs ruled there for 120 years. They faced significant resistance from the native </w:t>
+      </w:r>
+      <w:proofErr w:type="spellStart"/>
+      <w:r>
+        <w:rPr>
+          <w:rFonts w:ascii="Times New Roman" w:hAnsi="Times New Roman" w:cs="Times New Roman"/>
+          <w:sz w:val="24"/>
+          <w:szCs w:val="24"/>
+          <w:lang w:val="en-US"/>
+        </w:rPr>
+        <w:t>Morcarraghim</w:t>
+      </w:r>
+      <w:proofErr w:type="spellEnd"/>
+      <w:r>
+        <w:rPr>
+          <w:rFonts w:ascii="Times New Roman" w:hAnsi="Times New Roman" w:cs="Times New Roman"/>
+          <w:sz w:val="24"/>
+          <w:szCs w:val="24"/>
+          <w:lang w:val="en-US"/>
+        </w:rPr>
+        <w:t xml:space="preserve"> however, with every one of </w:t>
+      </w:r>
+      <w:proofErr w:type="spellStart"/>
+      <w:r>
+        <w:rPr>
+          <w:rFonts w:ascii="Times New Roman" w:hAnsi="Times New Roman" w:cs="Times New Roman"/>
+          <w:sz w:val="24"/>
+          <w:szCs w:val="24"/>
+          <w:lang w:val="en-US"/>
+        </w:rPr>
+        <w:t>Morgir’s</w:t>
+      </w:r>
+      <w:proofErr w:type="spellEnd"/>
+      <w:r>
+        <w:rPr>
+          <w:rFonts w:ascii="Times New Roman" w:hAnsi="Times New Roman" w:cs="Times New Roman"/>
+          <w:sz w:val="24"/>
+          <w:szCs w:val="24"/>
+          <w:lang w:val="en-US"/>
+        </w:rPr>
+        <w:t xml:space="preserve"> ruling descendants dying violently at the hands of native insurgents, and his line came to an end when his great-grandson </w:t>
+      </w:r>
+      <w:proofErr w:type="spellStart"/>
+      <w:r>
+        <w:rPr>
+          <w:rFonts w:ascii="Times New Roman" w:hAnsi="Times New Roman" w:cs="Times New Roman"/>
+          <w:sz w:val="24"/>
+          <w:szCs w:val="24"/>
+          <w:lang w:val="en-US"/>
+        </w:rPr>
+        <w:t>Ragnall</w:t>
+      </w:r>
+      <w:proofErr w:type="spellEnd"/>
+      <w:r>
+        <w:rPr>
+          <w:rFonts w:ascii="Times New Roman" w:hAnsi="Times New Roman" w:cs="Times New Roman"/>
+          <w:sz w:val="24"/>
+          <w:szCs w:val="24"/>
+          <w:lang w:val="en-US"/>
+        </w:rPr>
+        <w:t xml:space="preserve"> ‘the Red’ was killed in battle by the great </w:t>
+      </w:r>
+      <w:proofErr w:type="spellStart"/>
+      <w:r>
+        <w:rPr>
+          <w:rFonts w:ascii="Times New Roman" w:hAnsi="Times New Roman" w:cs="Times New Roman"/>
+          <w:sz w:val="24"/>
+          <w:szCs w:val="24"/>
+          <w:lang w:val="en-US"/>
+        </w:rPr>
+        <w:t>Morcarraghim</w:t>
+      </w:r>
+      <w:proofErr w:type="spellEnd"/>
+      <w:r>
+        <w:rPr>
+          <w:rFonts w:ascii="Times New Roman" w:hAnsi="Times New Roman" w:cs="Times New Roman"/>
+          <w:sz w:val="24"/>
+          <w:szCs w:val="24"/>
+          <w:lang w:val="en-US"/>
+        </w:rPr>
+        <w:t xml:space="preserve"> hero </w:t>
+      </w:r>
+      <w:proofErr w:type="spellStart"/>
+      <w:r>
+        <w:rPr>
+          <w:rFonts w:ascii="Times New Roman" w:hAnsi="Times New Roman" w:cs="Times New Roman"/>
+          <w:sz w:val="24"/>
+          <w:szCs w:val="24"/>
+          <w:lang w:val="en-US"/>
+        </w:rPr>
+        <w:t>Solamh</w:t>
+      </w:r>
+      <w:proofErr w:type="spellEnd"/>
+      <w:r>
+        <w:rPr>
+          <w:rFonts w:ascii="Times New Roman" w:hAnsi="Times New Roman" w:cs="Times New Roman"/>
+          <w:sz w:val="24"/>
+          <w:szCs w:val="24"/>
+          <w:lang w:val="en-US"/>
+        </w:rPr>
+        <w:t xml:space="preserve"> ‘the Seer’, who restored his people’s freedom. Reportedly, </w:t>
+      </w:r>
+      <w:proofErr w:type="spellStart"/>
+      <w:r>
+        <w:rPr>
+          <w:rFonts w:ascii="Times New Roman" w:hAnsi="Times New Roman" w:cs="Times New Roman"/>
+          <w:sz w:val="24"/>
+          <w:szCs w:val="24"/>
+          <w:lang w:val="en-US"/>
+        </w:rPr>
+        <w:t>Solamh</w:t>
+      </w:r>
+      <w:proofErr w:type="spellEnd"/>
+      <w:r>
+        <w:rPr>
+          <w:rFonts w:ascii="Times New Roman" w:hAnsi="Times New Roman" w:cs="Times New Roman"/>
+          <w:sz w:val="24"/>
+          <w:szCs w:val="24"/>
+          <w:lang w:val="en-US"/>
+        </w:rPr>
+        <w:t xml:space="preserve"> had one of his mages freeze </w:t>
+      </w:r>
+      <w:proofErr w:type="spellStart"/>
+      <w:r>
+        <w:rPr>
+          <w:rFonts w:ascii="Times New Roman" w:hAnsi="Times New Roman" w:cs="Times New Roman"/>
+          <w:sz w:val="24"/>
+          <w:szCs w:val="24"/>
+          <w:lang w:val="en-US"/>
+        </w:rPr>
+        <w:t>Ragnall</w:t>
+      </w:r>
+      <w:proofErr w:type="spellEnd"/>
+      <w:r>
+        <w:rPr>
+          <w:rFonts w:ascii="Times New Roman" w:hAnsi="Times New Roman" w:cs="Times New Roman"/>
+          <w:sz w:val="24"/>
+          <w:szCs w:val="24"/>
+          <w:lang w:val="en-US"/>
+        </w:rPr>
+        <w:t xml:space="preserve"> as they fought and then easily smashed him to bits with his </w:t>
+      </w:r>
+      <w:proofErr w:type="spellStart"/>
+      <w:r>
+        <w:rPr>
+          <w:rFonts w:ascii="Times New Roman" w:hAnsi="Times New Roman" w:cs="Times New Roman"/>
+          <w:sz w:val="24"/>
+          <w:szCs w:val="24"/>
+          <w:lang w:val="en-US"/>
+        </w:rPr>
+        <w:t>warhammer</w:t>
+      </w:r>
+      <w:proofErr w:type="spellEnd"/>
+      <w:r>
+        <w:rPr>
+          <w:rFonts w:ascii="Times New Roman" w:hAnsi="Times New Roman" w:cs="Times New Roman"/>
+          <w:sz w:val="24"/>
+          <w:szCs w:val="24"/>
+          <w:lang w:val="en-US"/>
+        </w:rPr>
+        <w:t>.</w:t>
+      </w:r>
+    </w:p>
+    <w:p>
+      <w:pPr>
+        <w:pStyle w:val="ListParagraph"/>
+        <w:numPr>
+          <w:ilvl w:val="0"/>
+          <w:numId w:val="1"/>
+        </w:numPr>
+        <w:ind w:left="720"/>
+        <w:jc w:val="both"/>
+        <w:rPr>
+          <w:rFonts w:ascii="Times New Roman" w:hAnsi="Times New Roman" w:cs="Times New Roman"/>
+          <w:sz w:val="24"/>
+          <w:szCs w:val="24"/>
+          <w:lang w:val="en-US"/>
+        </w:rPr>
+      </w:pPr>
+      <w:proofErr w:type="spellStart"/>
+      <w:r>
+        <w:rPr>
+          <w:rFonts w:ascii="Times New Roman" w:hAnsi="Times New Roman" w:cs="Times New Roman"/>
+          <w:sz w:val="24"/>
+          <w:szCs w:val="24"/>
+          <w:lang w:val="en-US"/>
+        </w:rPr>
+        <w:t>Horik</w:t>
+      </w:r>
+      <w:proofErr w:type="spellEnd"/>
+      <w:r>
+        <w:rPr>
+          <w:rFonts w:ascii="Times New Roman" w:hAnsi="Times New Roman" w:cs="Times New Roman"/>
+          <w:sz w:val="24"/>
+          <w:szCs w:val="24"/>
+          <w:lang w:val="en-US"/>
+        </w:rPr>
+        <w:t xml:space="preserve"> Hoarfrost, </w:t>
+      </w:r>
+      <w:proofErr w:type="spellStart"/>
+      <w:r>
+        <w:rPr>
+          <w:rFonts w:ascii="Times New Roman" w:hAnsi="Times New Roman" w:cs="Times New Roman"/>
+          <w:sz w:val="24"/>
+          <w:szCs w:val="24"/>
+          <w:lang w:val="en-US"/>
+        </w:rPr>
+        <w:t>Thurgir</w:t>
+      </w:r>
+      <w:r>
+        <w:rPr>
+          <w:rFonts w:ascii="Times New Roman" w:hAnsi="Times New Roman" w:cs="Times New Roman"/>
+          <w:sz w:val="24"/>
+          <w:szCs w:val="24"/>
+          <w:lang w:val="en-US"/>
+        </w:rPr>
+        <w:t>’s</w:t>
+      </w:r>
+      <w:proofErr w:type="spellEnd"/>
+      <w:r>
+        <w:rPr>
+          <w:rFonts w:ascii="Times New Roman" w:hAnsi="Times New Roman" w:cs="Times New Roman"/>
+          <w:sz w:val="24"/>
+          <w:szCs w:val="24"/>
+          <w:lang w:val="en-US"/>
+        </w:rPr>
+        <w:t xml:space="preserve"> third son, established his own kingdom of </w:t>
+      </w:r>
+      <w:r>
+        <w:rPr>
+          <w:rFonts w:ascii="Times New Roman" w:hAnsi="Times New Roman" w:cs="Times New Roman"/>
+          <w:sz w:val="24"/>
+          <w:szCs w:val="24"/>
+          <w:lang w:val="en-US"/>
+        </w:rPr>
+        <w:t>‘</w:t>
+      </w:r>
+      <w:proofErr w:type="spellStart"/>
+      <w:r>
+        <w:rPr>
+          <w:rFonts w:ascii="Times New Roman" w:hAnsi="Times New Roman" w:cs="Times New Roman"/>
+          <w:sz w:val="24"/>
+          <w:szCs w:val="24"/>
+          <w:lang w:val="en-US"/>
+        </w:rPr>
+        <w:t>Seinsvain</w:t>
+      </w:r>
+      <w:proofErr w:type="spellEnd"/>
+      <w:r>
+        <w:rPr>
+          <w:rFonts w:ascii="Times New Roman" w:hAnsi="Times New Roman" w:cs="Times New Roman"/>
+          <w:sz w:val="24"/>
+          <w:szCs w:val="24"/>
+          <w:lang w:val="en-US"/>
+        </w:rPr>
+        <w:t xml:space="preserve">’ on the northern shore of </w:t>
+      </w:r>
+      <w:proofErr w:type="spellStart"/>
+      <w:r>
+        <w:rPr>
+          <w:rFonts w:ascii="Times New Roman" w:hAnsi="Times New Roman" w:cs="Times New Roman"/>
+          <w:sz w:val="24"/>
+          <w:szCs w:val="24"/>
+          <w:lang w:val="en-US"/>
+        </w:rPr>
+        <w:t>Eldath</w:t>
+      </w:r>
+      <w:proofErr w:type="spellEnd"/>
+      <w:r>
+        <w:rPr>
+          <w:rFonts w:ascii="Times New Roman" w:hAnsi="Times New Roman" w:cs="Times New Roman"/>
+          <w:sz w:val="24"/>
+          <w:szCs w:val="24"/>
+          <w:lang w:val="en-US"/>
+        </w:rPr>
+        <w:t xml:space="preserve">, having seized some territory from the Empire of </w:t>
+      </w:r>
+      <w:proofErr w:type="spellStart"/>
+      <w:r>
+        <w:rPr>
+          <w:rFonts w:ascii="Times New Roman" w:hAnsi="Times New Roman" w:cs="Times New Roman"/>
+          <w:sz w:val="24"/>
+          <w:szCs w:val="24"/>
+          <w:lang w:val="en-US"/>
+        </w:rPr>
+        <w:t>Thurin</w:t>
+      </w:r>
+      <w:proofErr w:type="spellEnd"/>
+      <w:r>
+        <w:rPr>
+          <w:rFonts w:ascii="Times New Roman" w:hAnsi="Times New Roman" w:cs="Times New Roman"/>
+          <w:sz w:val="24"/>
+          <w:szCs w:val="24"/>
+          <w:lang w:val="en-US"/>
+        </w:rPr>
+        <w:t xml:space="preserve"> and the Kingdom of </w:t>
+      </w:r>
+      <w:proofErr w:type="spellStart"/>
+      <w:r>
+        <w:rPr>
+          <w:rFonts w:ascii="Times New Roman" w:hAnsi="Times New Roman" w:cs="Times New Roman"/>
+          <w:sz w:val="24"/>
+          <w:szCs w:val="24"/>
+          <w:lang w:val="en-US"/>
+        </w:rPr>
+        <w:t>Sylve</w:t>
+      </w:r>
+      <w:proofErr w:type="spellEnd"/>
+      <w:r>
+        <w:rPr>
+          <w:rFonts w:ascii="Times New Roman" w:hAnsi="Times New Roman" w:cs="Times New Roman"/>
+          <w:sz w:val="24"/>
+          <w:szCs w:val="24"/>
+          <w:lang w:val="en-US"/>
+        </w:rPr>
+        <w:t xml:space="preserve">. His descendants would be constantly besieged in their near-inhospitable scraps of tundra &amp; forest by </w:t>
+      </w:r>
+      <w:proofErr w:type="spellStart"/>
+      <w:r>
+        <w:rPr>
+          <w:rFonts w:ascii="Times New Roman" w:hAnsi="Times New Roman" w:cs="Times New Roman"/>
+          <w:sz w:val="24"/>
+          <w:szCs w:val="24"/>
+          <w:lang w:val="en-US"/>
+        </w:rPr>
+        <w:t>Thuriner</w:t>
+      </w:r>
+      <w:proofErr w:type="spellEnd"/>
+      <w:r>
+        <w:rPr>
+          <w:rFonts w:ascii="Times New Roman" w:hAnsi="Times New Roman" w:cs="Times New Roman"/>
+          <w:sz w:val="24"/>
+          <w:szCs w:val="24"/>
+          <w:lang w:val="en-US"/>
+        </w:rPr>
+        <w:t xml:space="preserve"> and Sylvan armies until, in the winter of 944, his grandson </w:t>
+      </w:r>
+      <w:proofErr w:type="spellStart"/>
+      <w:r>
+        <w:rPr>
+          <w:rFonts w:ascii="Times New Roman" w:hAnsi="Times New Roman" w:cs="Times New Roman"/>
+          <w:sz w:val="24"/>
+          <w:szCs w:val="24"/>
+          <w:lang w:val="en-US"/>
+        </w:rPr>
+        <w:t>Asvald</w:t>
+      </w:r>
+      <w:proofErr w:type="spellEnd"/>
+      <w:r>
+        <w:rPr>
+          <w:rFonts w:ascii="Times New Roman" w:hAnsi="Times New Roman" w:cs="Times New Roman"/>
+          <w:sz w:val="24"/>
+          <w:szCs w:val="24"/>
+          <w:lang w:val="en-US"/>
+        </w:rPr>
+        <w:t xml:space="preserve"> </w:t>
+      </w:r>
+      <w:proofErr w:type="spellStart"/>
+      <w:r>
+        <w:rPr>
+          <w:rFonts w:ascii="Times New Roman" w:hAnsi="Times New Roman" w:cs="Times New Roman"/>
+          <w:sz w:val="24"/>
+          <w:szCs w:val="24"/>
+          <w:lang w:val="en-US"/>
+        </w:rPr>
+        <w:t>Inarson</w:t>
+      </w:r>
+      <w:proofErr w:type="spellEnd"/>
+      <w:r>
+        <w:rPr>
+          <w:rFonts w:ascii="Times New Roman" w:hAnsi="Times New Roman" w:cs="Times New Roman"/>
+          <w:sz w:val="24"/>
+          <w:szCs w:val="24"/>
+          <w:lang w:val="en-US"/>
+        </w:rPr>
+        <w:t xml:space="preserve"> would starve to death (along with his wife and three children) during a </w:t>
+      </w:r>
+      <w:proofErr w:type="spellStart"/>
+      <w:r>
+        <w:rPr>
+          <w:rFonts w:ascii="Times New Roman" w:hAnsi="Times New Roman" w:cs="Times New Roman"/>
+          <w:sz w:val="24"/>
+          <w:szCs w:val="24"/>
+          <w:lang w:val="en-US"/>
+        </w:rPr>
+        <w:t>Thuriner</w:t>
+      </w:r>
+      <w:proofErr w:type="spellEnd"/>
+      <w:r>
+        <w:rPr>
+          <w:rFonts w:ascii="Times New Roman" w:hAnsi="Times New Roman" w:cs="Times New Roman"/>
+          <w:sz w:val="24"/>
+          <w:szCs w:val="24"/>
+          <w:lang w:val="en-US"/>
+        </w:rPr>
+        <w:t xml:space="preserve"> siege of the </w:t>
+      </w:r>
+      <w:proofErr w:type="spellStart"/>
+      <w:r>
+        <w:rPr>
+          <w:rFonts w:ascii="Times New Roman" w:hAnsi="Times New Roman" w:cs="Times New Roman"/>
+          <w:sz w:val="24"/>
+          <w:szCs w:val="24"/>
+          <w:lang w:val="en-US"/>
+        </w:rPr>
+        <w:t>Seinsvainer</w:t>
+      </w:r>
+      <w:proofErr w:type="spellEnd"/>
+      <w:r>
+        <w:rPr>
+          <w:rFonts w:ascii="Times New Roman" w:hAnsi="Times New Roman" w:cs="Times New Roman"/>
+          <w:sz w:val="24"/>
+          <w:szCs w:val="24"/>
+          <w:lang w:val="en-US"/>
+        </w:rPr>
+        <w:t xml:space="preserve"> capital of </w:t>
+      </w:r>
+      <w:proofErr w:type="spellStart"/>
+      <w:r>
+        <w:rPr>
+          <w:rFonts w:ascii="Times New Roman" w:hAnsi="Times New Roman" w:cs="Times New Roman"/>
+          <w:sz w:val="24"/>
+          <w:szCs w:val="24"/>
+          <w:lang w:val="en-US"/>
+        </w:rPr>
+        <w:t>Horiksburg</w:t>
+      </w:r>
+      <w:proofErr w:type="spellEnd"/>
+      <w:r>
+        <w:rPr>
+          <w:rFonts w:ascii="Times New Roman" w:hAnsi="Times New Roman" w:cs="Times New Roman"/>
+          <w:sz w:val="24"/>
+          <w:szCs w:val="24"/>
+          <w:lang w:val="en-US"/>
+        </w:rPr>
+        <w:t>.</w:t>
+      </w:r>
+    </w:p>
+    <w:p>
+      <w:pPr>
+        <w:pStyle w:val="ListParagraph"/>
+        <w:numPr>
+          <w:ilvl w:val="0"/>
+          <w:numId w:val="1"/>
+        </w:numPr>
+        <w:ind w:left="720"/>
+        <w:jc w:val="both"/>
+        <w:rPr>
+          <w:rFonts w:ascii="Times New Roman" w:hAnsi="Times New Roman" w:cs="Times New Roman"/>
+          <w:sz w:val="24"/>
+          <w:szCs w:val="24"/>
+          <w:lang w:val="en-US"/>
+        </w:rPr>
+      </w:pPr>
+      <w:proofErr w:type="spellStart"/>
+      <w:r>
+        <w:rPr>
+          <w:rFonts w:ascii="Times New Roman" w:hAnsi="Times New Roman" w:cs="Times New Roman"/>
+          <w:sz w:val="24"/>
+          <w:szCs w:val="24"/>
+          <w:lang w:val="en-US"/>
+        </w:rPr>
+        <w:t>Thurgir</w:t>
+      </w:r>
+      <w:r>
+        <w:rPr>
+          <w:rFonts w:ascii="Times New Roman" w:hAnsi="Times New Roman" w:cs="Times New Roman"/>
+          <w:sz w:val="24"/>
+          <w:szCs w:val="24"/>
+          <w:lang w:val="en-US"/>
+        </w:rPr>
+        <w:t>’</w:t>
+      </w:r>
+      <w:r>
+        <w:rPr>
+          <w:rFonts w:ascii="Times New Roman" w:hAnsi="Times New Roman" w:cs="Times New Roman"/>
+          <w:sz w:val="24"/>
+          <w:szCs w:val="24"/>
+          <w:lang w:val="en-US"/>
+        </w:rPr>
+        <w:t>s</w:t>
+      </w:r>
+      <w:proofErr w:type="spellEnd"/>
+      <w:r>
+        <w:rPr>
+          <w:rFonts w:ascii="Times New Roman" w:hAnsi="Times New Roman" w:cs="Times New Roman"/>
+          <w:sz w:val="24"/>
+          <w:szCs w:val="24"/>
+          <w:lang w:val="en-US"/>
+        </w:rPr>
+        <w:t xml:space="preserve"> fourth son, </w:t>
+      </w:r>
+      <w:proofErr w:type="spellStart"/>
+      <w:r>
+        <w:rPr>
+          <w:rFonts w:ascii="Times New Roman" w:hAnsi="Times New Roman" w:cs="Times New Roman"/>
+          <w:sz w:val="24"/>
+          <w:szCs w:val="24"/>
+          <w:lang w:val="en-US"/>
+        </w:rPr>
+        <w:t>Molgrom</w:t>
+      </w:r>
+      <w:proofErr w:type="spellEnd"/>
+      <w:r>
+        <w:rPr>
+          <w:rFonts w:ascii="Times New Roman" w:hAnsi="Times New Roman" w:cs="Times New Roman"/>
+          <w:sz w:val="24"/>
+          <w:szCs w:val="24"/>
+          <w:lang w:val="en-US"/>
+        </w:rPr>
+        <w:t xml:space="preserve"> the Merchant, was entirely unlike his brothers – where they were all ruthless warlords and pirates, he was a trader and explorer who was averse to violence, and preferred to not even draw a weapon unless it was absolutely necessary for self-defense. He learned the languages of the other peoples of the continent, hired non-</w:t>
+      </w:r>
+      <w:proofErr w:type="spellStart"/>
+      <w:r>
+        <w:rPr>
+          <w:rFonts w:ascii="Times New Roman" w:hAnsi="Times New Roman" w:cs="Times New Roman"/>
+          <w:sz w:val="24"/>
+          <w:szCs w:val="24"/>
+          <w:lang w:val="en-US"/>
+        </w:rPr>
+        <w:t>Thaireike</w:t>
+      </w:r>
+      <w:proofErr w:type="spellEnd"/>
+      <w:r>
+        <w:rPr>
+          <w:rFonts w:ascii="Times New Roman" w:hAnsi="Times New Roman" w:cs="Times New Roman"/>
+          <w:sz w:val="24"/>
+          <w:szCs w:val="24"/>
+          <w:lang w:val="en-US"/>
+        </w:rPr>
+        <w:t xml:space="preserve"> sailors and engineers for his extensive trading fleets, and became the richest man in all of </w:t>
+      </w:r>
+      <w:proofErr w:type="spellStart"/>
+      <w:r>
+        <w:rPr>
+          <w:rFonts w:ascii="Times New Roman" w:hAnsi="Times New Roman" w:cs="Times New Roman"/>
+          <w:sz w:val="24"/>
+          <w:szCs w:val="24"/>
+          <w:lang w:val="en-US"/>
+        </w:rPr>
+        <w:t>Eldath</w:t>
+      </w:r>
+      <w:proofErr w:type="spellEnd"/>
+      <w:r>
+        <w:rPr>
+          <w:rFonts w:ascii="Times New Roman" w:hAnsi="Times New Roman" w:cs="Times New Roman"/>
+          <w:sz w:val="24"/>
+          <w:szCs w:val="24"/>
+          <w:lang w:val="en-US"/>
+        </w:rPr>
+        <w:t xml:space="preserve"> </w:t>
+      </w:r>
+      <w:r>
+        <w:rPr>
+          <w:rFonts w:ascii="Times New Roman" w:hAnsi="Times New Roman" w:cs="Times New Roman"/>
+          <w:sz w:val="24"/>
+          <w:szCs w:val="24"/>
+          <w:lang w:val="en-US"/>
+        </w:rPr>
+        <w:t xml:space="preserve">by 3A 835. However, many merchant houses resented his rise, while the nobility were upset at how this complete foreigner had become richer than they were and Church authorities were angered by his persistent refusal to convert and accept </w:t>
+      </w:r>
+      <w:proofErr w:type="spellStart"/>
+      <w:r>
+        <w:rPr>
+          <w:rFonts w:ascii="Times New Roman" w:hAnsi="Times New Roman" w:cs="Times New Roman"/>
+          <w:sz w:val="24"/>
+          <w:szCs w:val="24"/>
+          <w:lang w:val="en-US"/>
+        </w:rPr>
+        <w:t>Errai</w:t>
+      </w:r>
+      <w:proofErr w:type="spellEnd"/>
+      <w:r>
+        <w:rPr>
+          <w:rFonts w:ascii="Times New Roman" w:hAnsi="Times New Roman" w:cs="Times New Roman"/>
+          <w:sz w:val="24"/>
+          <w:szCs w:val="24"/>
+          <w:lang w:val="en-US"/>
+        </w:rPr>
+        <w:t xml:space="preserve"> as his God. Ultimately, </w:t>
+      </w:r>
+      <w:proofErr w:type="spellStart"/>
+      <w:r>
+        <w:rPr>
+          <w:rFonts w:ascii="Times New Roman" w:hAnsi="Times New Roman" w:cs="Times New Roman"/>
+          <w:sz w:val="24"/>
+          <w:szCs w:val="24"/>
+          <w:lang w:val="en-US"/>
+        </w:rPr>
+        <w:t>Molgrom</w:t>
+      </w:r>
+      <w:proofErr w:type="spellEnd"/>
+      <w:r>
+        <w:rPr>
+          <w:rFonts w:ascii="Times New Roman" w:hAnsi="Times New Roman" w:cs="Times New Roman"/>
+          <w:sz w:val="24"/>
+          <w:szCs w:val="24"/>
+          <w:lang w:val="en-US"/>
+        </w:rPr>
+        <w:t xml:space="preserve"> was beset by an angry mob (stirred up by a firebrand cleric after agents of the nobility &amp; merchants spent months stoking anti-</w:t>
+      </w:r>
+      <w:proofErr w:type="spellStart"/>
+      <w:r>
+        <w:rPr>
+          <w:rFonts w:ascii="Times New Roman" w:hAnsi="Times New Roman" w:cs="Times New Roman"/>
+          <w:sz w:val="24"/>
+          <w:szCs w:val="24"/>
+          <w:lang w:val="en-US"/>
+        </w:rPr>
+        <w:t>Thiareike</w:t>
+      </w:r>
+      <w:proofErr w:type="spellEnd"/>
+      <w:r>
+        <w:rPr>
+          <w:rFonts w:ascii="Times New Roman" w:hAnsi="Times New Roman" w:cs="Times New Roman"/>
+          <w:sz w:val="24"/>
+          <w:szCs w:val="24"/>
+          <w:lang w:val="en-US"/>
+        </w:rPr>
+        <w:t xml:space="preserve"> sentiment) and stoned to death in the streets of </w:t>
+      </w:r>
+      <w:proofErr w:type="spellStart"/>
+      <w:r>
+        <w:rPr>
+          <w:rFonts w:ascii="Times New Roman" w:hAnsi="Times New Roman" w:cs="Times New Roman"/>
+          <w:sz w:val="24"/>
+          <w:szCs w:val="24"/>
+          <w:lang w:val="en-US"/>
+        </w:rPr>
+        <w:t>Aldurias</w:t>
+      </w:r>
+      <w:proofErr w:type="spellEnd"/>
+      <w:r>
+        <w:rPr>
+          <w:rFonts w:ascii="Times New Roman" w:hAnsi="Times New Roman" w:cs="Times New Roman"/>
+          <w:sz w:val="24"/>
+          <w:szCs w:val="24"/>
+          <w:lang w:val="en-US"/>
+        </w:rPr>
+        <w:t>.</w:t>
+      </w:r>
+    </w:p>
+    <w:p>
+      <w:pPr>
+        <w:pStyle w:val="ListParagraph"/>
+        <w:numPr>
+          <w:ilvl w:val="0"/>
+          <w:numId w:val="1"/>
+        </w:numPr>
+        <w:ind w:left="720"/>
+        <w:jc w:val="both"/>
+        <w:rPr>
+          <w:rFonts w:ascii="Times New Roman" w:hAnsi="Times New Roman" w:cs="Times New Roman"/>
+          <w:sz w:val="24"/>
+          <w:szCs w:val="24"/>
+          <w:lang w:val="en-US"/>
+        </w:rPr>
+      </w:pPr>
+      <w:proofErr w:type="spellStart"/>
+      <w:r>
+        <w:rPr>
+          <w:rFonts w:ascii="Times New Roman" w:hAnsi="Times New Roman" w:cs="Times New Roman"/>
+          <w:sz w:val="24"/>
+          <w:szCs w:val="24"/>
+          <w:lang w:val="en-US"/>
+        </w:rPr>
+        <w:t>Askein</w:t>
+      </w:r>
+      <w:proofErr w:type="spellEnd"/>
+      <w:r>
+        <w:rPr>
+          <w:rFonts w:ascii="Times New Roman" w:hAnsi="Times New Roman" w:cs="Times New Roman"/>
+          <w:sz w:val="24"/>
+          <w:szCs w:val="24"/>
+          <w:lang w:val="en-US"/>
+        </w:rPr>
+        <w:t xml:space="preserve"> and </w:t>
+      </w:r>
+      <w:proofErr w:type="spellStart"/>
+      <w:r>
+        <w:rPr>
+          <w:rFonts w:ascii="Times New Roman" w:hAnsi="Times New Roman" w:cs="Times New Roman"/>
+          <w:sz w:val="24"/>
+          <w:szCs w:val="24"/>
+          <w:lang w:val="en-US"/>
+        </w:rPr>
+        <w:t>Algot</w:t>
+      </w:r>
+      <w:proofErr w:type="spellEnd"/>
+      <w:r>
+        <w:rPr>
+          <w:rFonts w:ascii="Times New Roman" w:hAnsi="Times New Roman" w:cs="Times New Roman"/>
+          <w:sz w:val="24"/>
+          <w:szCs w:val="24"/>
+          <w:lang w:val="en-US"/>
+        </w:rPr>
+        <w:t xml:space="preserve">, </w:t>
+      </w:r>
+      <w:proofErr w:type="spellStart"/>
+      <w:r>
+        <w:rPr>
+          <w:rFonts w:ascii="Times New Roman" w:hAnsi="Times New Roman" w:cs="Times New Roman"/>
+          <w:sz w:val="24"/>
+          <w:szCs w:val="24"/>
+          <w:lang w:val="en-US"/>
+        </w:rPr>
+        <w:t>Thurgir</w:t>
+      </w:r>
+      <w:r>
+        <w:rPr>
+          <w:rFonts w:ascii="Times New Roman" w:hAnsi="Times New Roman" w:cs="Times New Roman"/>
+          <w:sz w:val="24"/>
+          <w:szCs w:val="24"/>
+          <w:lang w:val="en-US"/>
+        </w:rPr>
+        <w:t>’s</w:t>
+      </w:r>
+      <w:proofErr w:type="spellEnd"/>
+      <w:r>
+        <w:rPr>
+          <w:rFonts w:ascii="Times New Roman" w:hAnsi="Times New Roman" w:cs="Times New Roman"/>
+          <w:sz w:val="24"/>
+          <w:szCs w:val="24"/>
+          <w:lang w:val="en-US"/>
+        </w:rPr>
+        <w:t xml:space="preserve"> twin fifth and sixth sons, lost their lives leading a disastrous assault on the </w:t>
+      </w:r>
+      <w:proofErr w:type="spellStart"/>
+      <w:r>
+        <w:rPr>
+          <w:rFonts w:ascii="Times New Roman" w:hAnsi="Times New Roman" w:cs="Times New Roman"/>
+          <w:sz w:val="24"/>
+          <w:szCs w:val="24"/>
+          <w:lang w:val="en-US"/>
+        </w:rPr>
+        <w:t>Meravian</w:t>
+      </w:r>
+      <w:proofErr w:type="spellEnd"/>
+      <w:r>
+        <w:rPr>
+          <w:rFonts w:ascii="Times New Roman" w:hAnsi="Times New Roman" w:cs="Times New Roman"/>
+          <w:sz w:val="24"/>
+          <w:szCs w:val="24"/>
+          <w:lang w:val="en-US"/>
+        </w:rPr>
+        <w:t xml:space="preserve"> capital of </w:t>
+      </w:r>
+      <w:proofErr w:type="spellStart"/>
+      <w:r>
+        <w:rPr>
+          <w:rFonts w:ascii="Times New Roman" w:hAnsi="Times New Roman" w:cs="Times New Roman"/>
+          <w:sz w:val="24"/>
+          <w:szCs w:val="24"/>
+          <w:lang w:val="en-US"/>
+        </w:rPr>
+        <w:t>Aquilée</w:t>
+      </w:r>
+      <w:proofErr w:type="spellEnd"/>
+      <w:r>
+        <w:rPr>
+          <w:rFonts w:ascii="Times New Roman" w:hAnsi="Times New Roman" w:cs="Times New Roman"/>
+          <w:sz w:val="24"/>
+          <w:szCs w:val="24"/>
+          <w:lang w:val="en-US"/>
+        </w:rPr>
+        <w:t xml:space="preserve"> in 3A 815. When they attempted to sail their fleet directly into the city’s harbor, </w:t>
+      </w:r>
+      <w:proofErr w:type="spellStart"/>
+      <w:r>
+        <w:rPr>
+          <w:rFonts w:ascii="Times New Roman" w:hAnsi="Times New Roman" w:cs="Times New Roman"/>
+          <w:sz w:val="24"/>
+          <w:szCs w:val="24"/>
+          <w:lang w:val="en-US"/>
+        </w:rPr>
+        <w:t>Meravian</w:t>
+      </w:r>
+      <w:proofErr w:type="spellEnd"/>
+      <w:r>
+        <w:rPr>
+          <w:rFonts w:ascii="Times New Roman" w:hAnsi="Times New Roman" w:cs="Times New Roman"/>
+          <w:sz w:val="24"/>
+          <w:szCs w:val="24"/>
+          <w:lang w:val="en-US"/>
+        </w:rPr>
+        <w:t xml:space="preserve"> water mages raised up a great tidal wave to counter the </w:t>
+      </w:r>
+      <w:proofErr w:type="spellStart"/>
+      <w:r>
+        <w:rPr>
+          <w:rFonts w:ascii="Times New Roman" w:hAnsi="Times New Roman" w:cs="Times New Roman"/>
+          <w:sz w:val="24"/>
+          <w:szCs w:val="24"/>
+          <w:lang w:val="en-US"/>
+        </w:rPr>
+        <w:t>Thiareike</w:t>
+      </w:r>
+      <w:proofErr w:type="spellEnd"/>
+      <w:r>
+        <w:rPr>
+          <w:rFonts w:ascii="Times New Roman" w:hAnsi="Times New Roman" w:cs="Times New Roman"/>
+          <w:sz w:val="24"/>
+          <w:szCs w:val="24"/>
+          <w:lang w:val="en-US"/>
+        </w:rPr>
+        <w:t>, sending the twins and their many thousands of sailors &amp; warriors to a watery grave.</w:t>
+      </w:r>
+    </w:p>
+    <w:p>
+      <w:pPr>
+        <w:pStyle w:val="ListParagraph"/>
+        <w:numPr>
+          <w:ilvl w:val="0"/>
+          <w:numId w:val="1"/>
+        </w:numPr>
+        <w:ind w:left="720"/>
+        <w:jc w:val="both"/>
+        <w:rPr>
+          <w:rFonts w:ascii="Times New Roman" w:hAnsi="Times New Roman" w:cs="Times New Roman"/>
+          <w:sz w:val="24"/>
+          <w:szCs w:val="24"/>
+          <w:lang w:val="en-US"/>
+        </w:rPr>
+      </w:pPr>
+      <w:proofErr w:type="spellStart"/>
+      <w:r>
+        <w:rPr>
+          <w:rFonts w:ascii="Times New Roman" w:hAnsi="Times New Roman" w:cs="Times New Roman"/>
+          <w:sz w:val="24"/>
+          <w:szCs w:val="24"/>
+          <w:lang w:val="en-US"/>
+        </w:rPr>
+        <w:t>Morgir’s</w:t>
+      </w:r>
+      <w:proofErr w:type="spellEnd"/>
+      <w:r>
+        <w:rPr>
+          <w:rFonts w:ascii="Times New Roman" w:hAnsi="Times New Roman" w:cs="Times New Roman"/>
+          <w:sz w:val="24"/>
+          <w:szCs w:val="24"/>
+          <w:lang w:val="en-US"/>
+        </w:rPr>
+        <w:t xml:space="preserve"> seventh son </w:t>
+      </w:r>
+      <w:proofErr w:type="spellStart"/>
+      <w:r>
+        <w:rPr>
+          <w:rFonts w:ascii="Times New Roman" w:hAnsi="Times New Roman" w:cs="Times New Roman"/>
+          <w:sz w:val="24"/>
+          <w:szCs w:val="24"/>
+          <w:lang w:val="en-US"/>
+        </w:rPr>
+        <w:t>Svein</w:t>
+      </w:r>
+      <w:proofErr w:type="spellEnd"/>
+      <w:r>
+        <w:rPr>
+          <w:rFonts w:ascii="Times New Roman" w:hAnsi="Times New Roman" w:cs="Times New Roman"/>
+          <w:sz w:val="24"/>
+          <w:szCs w:val="24"/>
+          <w:lang w:val="en-US"/>
+        </w:rPr>
+        <w:t xml:space="preserve"> and his descendants held on to the </w:t>
+      </w:r>
+      <w:proofErr w:type="spellStart"/>
+      <w:r>
+        <w:rPr>
+          <w:rFonts w:ascii="Times New Roman" w:hAnsi="Times New Roman" w:cs="Times New Roman"/>
+          <w:sz w:val="24"/>
+          <w:szCs w:val="24"/>
+          <w:lang w:val="en-US"/>
+        </w:rPr>
+        <w:t>Thiareike</w:t>
+      </w:r>
+      <w:proofErr w:type="spellEnd"/>
+      <w:r>
+        <w:rPr>
+          <w:rFonts w:ascii="Times New Roman" w:hAnsi="Times New Roman" w:cs="Times New Roman"/>
+          <w:sz w:val="24"/>
+          <w:szCs w:val="24"/>
+          <w:lang w:val="en-US"/>
+        </w:rPr>
+        <w:t xml:space="preserve"> home isles until the Great Cleansing of 1060, at which point their kingdom was overrun by the might of half of the continent. The last </w:t>
+      </w:r>
+      <w:proofErr w:type="spellStart"/>
+      <w:r>
+        <w:rPr>
+          <w:rFonts w:ascii="Times New Roman" w:hAnsi="Times New Roman" w:cs="Times New Roman"/>
+          <w:sz w:val="24"/>
+          <w:szCs w:val="24"/>
+          <w:lang w:val="en-US"/>
+        </w:rPr>
+        <w:t>Sveinson</w:t>
+      </w:r>
+      <w:proofErr w:type="spellEnd"/>
+      <w:r>
+        <w:rPr>
+          <w:rFonts w:ascii="Times New Roman" w:hAnsi="Times New Roman" w:cs="Times New Roman"/>
+          <w:sz w:val="24"/>
+          <w:szCs w:val="24"/>
+          <w:lang w:val="en-US"/>
+        </w:rPr>
+        <w:t xml:space="preserve"> High King of the </w:t>
+      </w:r>
+      <w:proofErr w:type="spellStart"/>
+      <w:r>
+        <w:rPr>
+          <w:rFonts w:ascii="Times New Roman" w:hAnsi="Times New Roman" w:cs="Times New Roman"/>
+          <w:sz w:val="24"/>
+          <w:szCs w:val="24"/>
+          <w:lang w:val="en-US"/>
+        </w:rPr>
+        <w:t>Thiareike</w:t>
+      </w:r>
+      <w:proofErr w:type="spellEnd"/>
+      <w:r>
+        <w:rPr>
+          <w:rFonts w:ascii="Times New Roman" w:hAnsi="Times New Roman" w:cs="Times New Roman"/>
+          <w:sz w:val="24"/>
+          <w:szCs w:val="24"/>
+          <w:lang w:val="en-US"/>
+        </w:rPr>
+        <w:t xml:space="preserve">, </w:t>
+      </w:r>
+      <w:r>
+        <w:rPr>
+          <w:rFonts w:ascii="Times New Roman" w:hAnsi="Times New Roman" w:cs="Times New Roman"/>
+          <w:sz w:val="24"/>
+          <w:szCs w:val="24"/>
+          <w:lang w:val="en-US"/>
+        </w:rPr>
+        <w:t xml:space="preserve">Eric the Fair, submitted to the Holy Father and converted to the Church of </w:t>
+      </w:r>
+      <w:proofErr w:type="spellStart"/>
+      <w:r>
+        <w:rPr>
+          <w:rFonts w:ascii="Times New Roman" w:hAnsi="Times New Roman" w:cs="Times New Roman"/>
+          <w:sz w:val="24"/>
+          <w:szCs w:val="24"/>
+          <w:lang w:val="en-US"/>
+        </w:rPr>
+        <w:t>Errai</w:t>
+      </w:r>
+      <w:proofErr w:type="spellEnd"/>
+      <w:r>
+        <w:rPr>
+          <w:rFonts w:ascii="Times New Roman" w:hAnsi="Times New Roman" w:cs="Times New Roman"/>
+          <w:sz w:val="24"/>
+          <w:szCs w:val="24"/>
+          <w:lang w:val="en-US"/>
+        </w:rPr>
+        <w:t xml:space="preserve"> to save himself and his people after suffering a great defeat outside of his capital – only to be treacherously burned to death, along with his entire family, by the </w:t>
+      </w:r>
+      <w:proofErr w:type="spellStart"/>
+      <w:r>
+        <w:rPr>
+          <w:rFonts w:ascii="Times New Roman" w:hAnsi="Times New Roman" w:cs="Times New Roman"/>
+          <w:sz w:val="24"/>
+          <w:szCs w:val="24"/>
+          <w:lang w:val="en-US"/>
+        </w:rPr>
+        <w:t>Brelynn</w:t>
+      </w:r>
+      <w:proofErr w:type="spellEnd"/>
+      <w:r>
+        <w:rPr>
+          <w:rFonts w:ascii="Times New Roman" w:hAnsi="Times New Roman" w:cs="Times New Roman"/>
+          <w:sz w:val="24"/>
+          <w:szCs w:val="24"/>
+          <w:lang w:val="en-US"/>
+        </w:rPr>
+        <w:t xml:space="preserve"> king </w:t>
+      </w:r>
+      <w:proofErr w:type="spellStart"/>
+      <w:r>
+        <w:rPr>
+          <w:rFonts w:ascii="Times New Roman" w:hAnsi="Times New Roman" w:cs="Times New Roman"/>
+          <w:sz w:val="24"/>
+          <w:szCs w:val="24"/>
+          <w:lang w:val="en-US"/>
+        </w:rPr>
+        <w:t>Eormeneft</w:t>
+      </w:r>
+      <w:proofErr w:type="spellEnd"/>
+      <w:r>
+        <w:rPr>
+          <w:rFonts w:ascii="Times New Roman" w:hAnsi="Times New Roman" w:cs="Times New Roman"/>
+          <w:sz w:val="24"/>
+          <w:szCs w:val="24"/>
+          <w:lang w:val="en-US"/>
+        </w:rPr>
+        <w:t xml:space="preserve"> III, who was not about to let trifles such as ‘mercy’ and ‘political sense’ get in the way of his family’s centuries-long vendetta against the Sons of </w:t>
+      </w:r>
+      <w:proofErr w:type="spellStart"/>
+      <w:r>
+        <w:rPr>
+          <w:rFonts w:ascii="Times New Roman" w:hAnsi="Times New Roman" w:cs="Times New Roman"/>
+          <w:sz w:val="24"/>
+          <w:szCs w:val="24"/>
+          <w:lang w:val="en-US"/>
+        </w:rPr>
+        <w:t>Thurgir</w:t>
+      </w:r>
+      <w:proofErr w:type="spellEnd"/>
+      <w:r>
+        <w:rPr>
+          <w:rFonts w:ascii="Times New Roman" w:hAnsi="Times New Roman" w:cs="Times New Roman"/>
+          <w:sz w:val="24"/>
+          <w:szCs w:val="24"/>
+          <w:lang w:val="en-US"/>
+        </w:rPr>
+        <w:t>.</w:t>
+      </w:r>
+      <w:r>
+        <w:rPr>
+          <w:rFonts w:ascii="Times New Roman" w:hAnsi="Times New Roman" w:cs="Times New Roman"/>
+          <w:sz w:val="24"/>
+          <w:szCs w:val="24"/>
+          <w:lang w:val="en-US"/>
+        </w:rPr>
+        <w:t xml:space="preserve"> While </w:t>
+      </w:r>
+      <w:proofErr w:type="spellStart"/>
+      <w:r>
+        <w:rPr>
+          <w:rFonts w:ascii="Times New Roman" w:hAnsi="Times New Roman" w:cs="Times New Roman"/>
+          <w:sz w:val="24"/>
+          <w:szCs w:val="24"/>
+          <w:lang w:val="en-US"/>
+        </w:rPr>
+        <w:t>Eormeneft</w:t>
+      </w:r>
+      <w:proofErr w:type="spellEnd"/>
+      <w:r>
+        <w:rPr>
+          <w:rFonts w:ascii="Times New Roman" w:hAnsi="Times New Roman" w:cs="Times New Roman"/>
+          <w:sz w:val="24"/>
+          <w:szCs w:val="24"/>
+          <w:lang w:val="en-US"/>
+        </w:rPr>
+        <w:t xml:space="preserve"> and those who </w:t>
+      </w:r>
+      <w:r>
+        <w:rPr>
+          <w:rFonts w:ascii="Times New Roman" w:hAnsi="Times New Roman" w:cs="Times New Roman"/>
+          <w:sz w:val="24"/>
+          <w:szCs w:val="24"/>
+          <w:lang w:val="en-US"/>
+        </w:rPr>
+        <w:lastRenderedPageBreak/>
+        <w:t xml:space="preserve">aided him were executed by the Holy Father afterwards, their deaths </w:t>
+      </w:r>
+      <w:r>
+        <w:rPr>
+          <w:rFonts w:ascii="Times New Roman" w:hAnsi="Times New Roman" w:cs="Times New Roman"/>
+          <w:sz w:val="24"/>
+          <w:szCs w:val="24"/>
+          <w:lang w:val="en-US"/>
+        </w:rPr>
+        <w:t xml:space="preserve">could not undo their black deed, and the </w:t>
+      </w:r>
+      <w:proofErr w:type="spellStart"/>
+      <w:r>
+        <w:rPr>
+          <w:rFonts w:ascii="Times New Roman" w:hAnsi="Times New Roman" w:cs="Times New Roman"/>
+          <w:sz w:val="24"/>
+          <w:szCs w:val="24"/>
+          <w:lang w:val="en-US"/>
+        </w:rPr>
+        <w:t>Thiareike</w:t>
+      </w:r>
+      <w:proofErr w:type="spellEnd"/>
+      <w:r>
+        <w:rPr>
+          <w:rFonts w:ascii="Times New Roman" w:hAnsi="Times New Roman" w:cs="Times New Roman"/>
+          <w:sz w:val="24"/>
+          <w:szCs w:val="24"/>
+          <w:lang w:val="en-US"/>
+        </w:rPr>
+        <w:t xml:space="preserve"> fractured into a morass of feuding petty-kings and jarls.</w:t>
+      </w:r>
     </w:p>
     <w:p>
       <w:pPr>
@@ -7317,29 +8572,38 @@
           <w:szCs w:val="24"/>
           <w:lang w:val="en-US"/>
         </w:rPr>
+        <w:t xml:space="preserve">But the story didn’t end there. The </w:t>
+      </w:r>
+      <w:proofErr w:type="spellStart"/>
+      <w:r>
+        <w:rPr>
+          <w:rFonts w:ascii="Times New Roman" w:hAnsi="Times New Roman" w:cs="Times New Roman"/>
+          <w:i/>
+          <w:sz w:val="24"/>
+          <w:szCs w:val="24"/>
+          <w:lang w:val="en-US"/>
+        </w:rPr>
+        <w:t>saqaliba</w:t>
+      </w:r>
+      <w:proofErr w:type="spellEnd"/>
+      <w:r>
+        <w:rPr>
+          <w:rFonts w:ascii="Times New Roman" w:hAnsi="Times New Roman" w:cs="Times New Roman"/>
+          <w:sz w:val="24"/>
+          <w:szCs w:val="24"/>
+          <w:lang w:val="en-US"/>
+        </w:rPr>
+        <w:t xml:space="preserve"> were outraged that Ellis would not be giving them their own independent country, not even as a puppet state, but would instead directly annex the </w:t>
+      </w:r>
+      <w:r>
+        <w:rPr>
+          <w:rFonts w:ascii="Times New Roman" w:hAnsi="Times New Roman" w:cs="Times New Roman"/>
+          <w:sz w:val="24"/>
+          <w:szCs w:val="24"/>
+          <w:lang w:val="en-US"/>
+        </w:rPr>
         <w:lastRenderedPageBreak/>
-        <w:t xml:space="preserve">But the story didn’t end there. The </w:t>
-      </w:r>
-      <w:proofErr w:type="spellStart"/>
-      <w:r>
-        <w:rPr>
-          <w:rFonts w:ascii="Times New Roman" w:hAnsi="Times New Roman" w:cs="Times New Roman"/>
-          <w:i/>
-          <w:sz w:val="24"/>
-          <w:szCs w:val="24"/>
-          <w:lang w:val="en-US"/>
-        </w:rPr>
-        <w:t>saqaliba</w:t>
-      </w:r>
-      <w:proofErr w:type="spellEnd"/>
-      <w:r>
-        <w:rPr>
-          <w:rFonts w:ascii="Times New Roman" w:hAnsi="Times New Roman" w:cs="Times New Roman"/>
-          <w:sz w:val="24"/>
-          <w:szCs w:val="24"/>
-          <w:lang w:val="en-US"/>
-        </w:rPr>
-        <w:t xml:space="preserve"> were outraged that Ellis would not be giving them their own independent country, not even as a puppet state, but would instead directly annex the lands they were living in back into the Empire.</w:t>
+        <w:t>lands they were living in back into the Empire.</w:t>
       </w:r>
       <w:r>
         <w:rPr>
@@ -8549,17 +9813,7 @@
           <w:szCs w:val="24"/>
           <w:lang w:val="en-US"/>
         </w:rPr>
-        <w:t xml:space="preserve"> </w:t>
-      </w:r>
-      <w:r>
-        <w:rPr>
-          <w:rFonts w:ascii="Times New Roman" w:hAnsi="Times New Roman" w:cs="Times New Roman"/>
-          <w:sz w:val="24"/>
-          <w:szCs w:val="24"/>
-          <w:lang w:val="en-US"/>
-        </w:rPr>
-        <w:lastRenderedPageBreak/>
-        <w:t xml:space="preserve">safe, so really he and his soldiers should thank </w:t>
+        <w:t xml:space="preserve"> safe, so really he and his soldiers should thank </w:t>
       </w:r>
       <w:proofErr w:type="spellStart"/>
       <w:r>
@@ -8628,6 +9882,7 @@
           <w:szCs w:val="24"/>
           <w:lang w:val="en-US"/>
         </w:rPr>
+        <w:lastRenderedPageBreak/>
         <w:t xml:space="preserve">The tale of </w:t>
       </w:r>
       <w:proofErr w:type="spellStart"/>
@@ -9656,7 +10911,87 @@
           <w:szCs w:val="24"/>
           <w:lang w:val="en-US"/>
         </w:rPr>
-        <w:t xml:space="preserve"> using his power to identify several little-</w:t>
+        <w:t xml:space="preserve"> using his power to identify several little-known paths into the </w:t>
+      </w:r>
+      <w:proofErr w:type="spellStart"/>
+      <w:r>
+        <w:rPr>
+          <w:rFonts w:ascii="Times New Roman" w:hAnsi="Times New Roman" w:cs="Times New Roman"/>
+          <w:sz w:val="24"/>
+          <w:szCs w:val="24"/>
+          <w:lang w:val="en-US"/>
+        </w:rPr>
+        <w:t>Karthin</w:t>
+      </w:r>
+      <w:proofErr w:type="spellEnd"/>
+      <w:r>
+        <w:rPr>
+          <w:rFonts w:ascii="Times New Roman" w:hAnsi="Times New Roman" w:cs="Times New Roman"/>
+          <w:sz w:val="24"/>
+          <w:szCs w:val="24"/>
+          <w:lang w:val="en-US"/>
+        </w:rPr>
+        <w:t xml:space="preserve"> Pass that the </w:t>
+      </w:r>
+      <w:proofErr w:type="spellStart"/>
+      <w:r>
+        <w:rPr>
+          <w:rFonts w:ascii="Times New Roman" w:hAnsi="Times New Roman" w:cs="Times New Roman"/>
+          <w:sz w:val="24"/>
+          <w:szCs w:val="24"/>
+          <w:lang w:val="en-US"/>
+        </w:rPr>
+        <w:t>Ellisian</w:t>
+      </w:r>
+      <w:proofErr w:type="spellEnd"/>
+      <w:r>
+        <w:rPr>
+          <w:rFonts w:ascii="Times New Roman" w:hAnsi="Times New Roman" w:cs="Times New Roman"/>
+          <w:sz w:val="24"/>
+          <w:szCs w:val="24"/>
+          <w:lang w:val="en-US"/>
+        </w:rPr>
+        <w:t xml:space="preserve"> horsemen would use in their attack, but ultimately they were directed to stay home and defend Ellis in case the battle went poorly. It did and didn’t: </w:t>
+      </w:r>
+      <w:proofErr w:type="spellStart"/>
+      <w:r>
+        <w:rPr>
+          <w:rFonts w:ascii="Times New Roman" w:hAnsi="Times New Roman" w:cs="Times New Roman"/>
+          <w:sz w:val="24"/>
+          <w:szCs w:val="24"/>
+          <w:lang w:val="en-US"/>
+        </w:rPr>
+        <w:t>Harudion</w:t>
+      </w:r>
+      <w:proofErr w:type="spellEnd"/>
+      <w:r>
+        <w:rPr>
+          <w:rFonts w:ascii="Times New Roman" w:hAnsi="Times New Roman" w:cs="Times New Roman"/>
+          <w:sz w:val="24"/>
+          <w:szCs w:val="24"/>
+          <w:lang w:val="en-US"/>
+        </w:rPr>
+        <w:t xml:space="preserve"> accomplished his goal, destroying the </w:t>
+      </w:r>
+      <w:proofErr w:type="spellStart"/>
+      <w:r>
+        <w:rPr>
+          <w:rFonts w:ascii="Times New Roman" w:hAnsi="Times New Roman" w:cs="Times New Roman"/>
+          <w:sz w:val="24"/>
+          <w:szCs w:val="24"/>
+          <w:lang w:val="en-US"/>
+        </w:rPr>
+        <w:t>Umari</w:t>
+      </w:r>
+      <w:proofErr w:type="spellEnd"/>
+      <w:r>
+        <w:rPr>
+          <w:rFonts w:ascii="Times New Roman" w:hAnsi="Times New Roman" w:cs="Times New Roman"/>
+          <w:sz w:val="24"/>
+          <w:szCs w:val="24"/>
+          <w:lang w:val="en-US"/>
+        </w:rPr>
+        <w:t xml:space="preserve"> siege engines and killing their </w:t>
       </w:r>
       <w:r>
         <w:rPr>
@@ -9666,87 +11001,7 @@
           <w:lang w:val="en-US"/>
         </w:rPr>
         <w:lastRenderedPageBreak/>
-        <w:t xml:space="preserve">known paths into the </w:t>
-      </w:r>
-      <w:proofErr w:type="spellStart"/>
-      <w:r>
-        <w:rPr>
-          <w:rFonts w:ascii="Times New Roman" w:hAnsi="Times New Roman" w:cs="Times New Roman"/>
-          <w:sz w:val="24"/>
-          <w:szCs w:val="24"/>
-          <w:lang w:val="en-US"/>
-        </w:rPr>
-        <w:t>Karthin</w:t>
-      </w:r>
-      <w:proofErr w:type="spellEnd"/>
-      <w:r>
-        <w:rPr>
-          <w:rFonts w:ascii="Times New Roman" w:hAnsi="Times New Roman" w:cs="Times New Roman"/>
-          <w:sz w:val="24"/>
-          <w:szCs w:val="24"/>
-          <w:lang w:val="en-US"/>
-        </w:rPr>
-        <w:t xml:space="preserve"> Pass that the </w:t>
-      </w:r>
-      <w:proofErr w:type="spellStart"/>
-      <w:r>
-        <w:rPr>
-          <w:rFonts w:ascii="Times New Roman" w:hAnsi="Times New Roman" w:cs="Times New Roman"/>
-          <w:sz w:val="24"/>
-          <w:szCs w:val="24"/>
-          <w:lang w:val="en-US"/>
-        </w:rPr>
-        <w:t>Ellisian</w:t>
-      </w:r>
-      <w:proofErr w:type="spellEnd"/>
-      <w:r>
-        <w:rPr>
-          <w:rFonts w:ascii="Times New Roman" w:hAnsi="Times New Roman" w:cs="Times New Roman"/>
-          <w:sz w:val="24"/>
-          <w:szCs w:val="24"/>
-          <w:lang w:val="en-US"/>
-        </w:rPr>
-        <w:t xml:space="preserve"> horsemen would use in their attack, but ultimately they were directed to stay home and defend Ellis in case the battle went poorly. It did and didn’t: </w:t>
-      </w:r>
-      <w:proofErr w:type="spellStart"/>
-      <w:r>
-        <w:rPr>
-          <w:rFonts w:ascii="Times New Roman" w:hAnsi="Times New Roman" w:cs="Times New Roman"/>
-          <w:sz w:val="24"/>
-          <w:szCs w:val="24"/>
-          <w:lang w:val="en-US"/>
-        </w:rPr>
-        <w:t>Harudion</w:t>
-      </w:r>
-      <w:proofErr w:type="spellEnd"/>
-      <w:r>
-        <w:rPr>
-          <w:rFonts w:ascii="Times New Roman" w:hAnsi="Times New Roman" w:cs="Times New Roman"/>
-          <w:sz w:val="24"/>
-          <w:szCs w:val="24"/>
-          <w:lang w:val="en-US"/>
-        </w:rPr>
-        <w:t xml:space="preserve"> accomplished his goal, destroying the </w:t>
-      </w:r>
-      <w:proofErr w:type="spellStart"/>
-      <w:r>
-        <w:rPr>
-          <w:rFonts w:ascii="Times New Roman" w:hAnsi="Times New Roman" w:cs="Times New Roman"/>
-          <w:sz w:val="24"/>
-          <w:szCs w:val="24"/>
-          <w:lang w:val="en-US"/>
-        </w:rPr>
-        <w:t>Umari</w:t>
-      </w:r>
-      <w:proofErr w:type="spellEnd"/>
-      <w:r>
-        <w:rPr>
-          <w:rFonts w:ascii="Times New Roman" w:hAnsi="Times New Roman" w:cs="Times New Roman"/>
-          <w:sz w:val="24"/>
-          <w:szCs w:val="24"/>
-          <w:lang w:val="en-US"/>
-        </w:rPr>
-        <w:t xml:space="preserve"> siege engines and killing their King-of-Kings </w:t>
+        <w:t xml:space="preserve">King-of-Kings </w:t>
       </w:r>
       <w:proofErr w:type="spellStart"/>
       <w:r>
@@ -10527,7 +11782,34 @@
           <w:szCs w:val="24"/>
           <w:lang w:val="en-US"/>
         </w:rPr>
-        <w:t xml:space="preserve">, as far as she’s concerned the days where Ellis could support itself are long gone, but rather ensuring </w:t>
+        <w:t xml:space="preserve">, as far as she’s concerned the days where Ellis could support itself are long gone, but rather ensuring that her daughter can </w:t>
+      </w:r>
+      <w:r>
+        <w:rPr>
+          <w:rFonts w:ascii="Times New Roman" w:hAnsi="Times New Roman" w:cs="Times New Roman"/>
+          <w:sz w:val="24"/>
+          <w:szCs w:val="24"/>
+          <w:lang w:val="en-US"/>
+        </w:rPr>
+        <w:t>keep</w:t>
+      </w:r>
+      <w:r>
+        <w:rPr>
+          <w:rFonts w:ascii="Times New Roman" w:hAnsi="Times New Roman" w:cs="Times New Roman"/>
+          <w:sz w:val="24"/>
+          <w:szCs w:val="24"/>
+          <w:lang w:val="en-US"/>
+        </w:rPr>
+        <w:t xml:space="preserve"> the throne for life and if at all possible, her grandchildren can sit on several thrones</w:t>
+      </w:r>
+      <w:r>
+        <w:rPr>
+          <w:rFonts w:ascii="Times New Roman" w:hAnsi="Times New Roman" w:cs="Times New Roman"/>
+          <w:sz w:val="24"/>
+          <w:szCs w:val="24"/>
+          <w:lang w:val="en-US"/>
+        </w:rPr>
+        <w:t xml:space="preserve">. The nobility are polarized on the matter of her reign, with everyone who isn’t already supporting her writing her off as a paranoid power-monger who values loyalty over </w:t>
       </w:r>
       <w:r>
         <w:rPr>
@@ -10537,34 +11819,7 @@
           <w:lang w:val="en-US"/>
         </w:rPr>
         <w:lastRenderedPageBreak/>
-        <w:t xml:space="preserve">that her daughter can </w:t>
-      </w:r>
-      <w:r>
-        <w:rPr>
-          <w:rFonts w:ascii="Times New Roman" w:hAnsi="Times New Roman" w:cs="Times New Roman"/>
-          <w:sz w:val="24"/>
-          <w:szCs w:val="24"/>
-          <w:lang w:val="en-US"/>
-        </w:rPr>
-        <w:t>keep</w:t>
-      </w:r>
-      <w:r>
-        <w:rPr>
-          <w:rFonts w:ascii="Times New Roman" w:hAnsi="Times New Roman" w:cs="Times New Roman"/>
-          <w:sz w:val="24"/>
-          <w:szCs w:val="24"/>
-          <w:lang w:val="en-US"/>
-        </w:rPr>
-        <w:t xml:space="preserve"> the throne for life and if at all possible, her grandchildren can sit on several thrones</w:t>
-      </w:r>
-      <w:r>
-        <w:rPr>
-          <w:rFonts w:ascii="Times New Roman" w:hAnsi="Times New Roman" w:cs="Times New Roman"/>
-          <w:sz w:val="24"/>
-          <w:szCs w:val="24"/>
-          <w:lang w:val="en-US"/>
-        </w:rPr>
-        <w:t xml:space="preserve">. The nobility are polarized on the matter of her reign, with everyone who isn’t already supporting her writing her off as a paranoid power-monger who values loyalty over competence and isn’t at all above selling Ellis out to the Northerners for protection from the </w:t>
+        <w:t xml:space="preserve">competence and isn’t at all above selling Ellis out to the Northerners for protection from the </w:t>
       </w:r>
       <w:proofErr w:type="spellStart"/>
       <w:r>
@@ -11366,7 +12621,67 @@
           <w:szCs w:val="24"/>
           <w:lang w:val="en-US"/>
         </w:rPr>
-        <w:t xml:space="preserve"> </w:t>
+        <w:t xml:space="preserve"> advance, and determined not to exchange one foreign yoke for another by appealing to the Northern Realms to aid Ellis against the </w:t>
+      </w:r>
+      <w:proofErr w:type="spellStart"/>
+      <w:r>
+        <w:rPr>
+          <w:rFonts w:ascii="Times New Roman" w:hAnsi="Times New Roman" w:cs="Times New Roman"/>
+          <w:sz w:val="24"/>
+          <w:szCs w:val="24"/>
+          <w:lang w:val="en-US"/>
+        </w:rPr>
+        <w:t>Umari</w:t>
+      </w:r>
+      <w:proofErr w:type="spellEnd"/>
+      <w:r>
+        <w:rPr>
+          <w:rFonts w:ascii="Times New Roman" w:hAnsi="Times New Roman" w:cs="Times New Roman"/>
+          <w:sz w:val="24"/>
+          <w:szCs w:val="24"/>
+          <w:lang w:val="en-US"/>
+        </w:rPr>
+        <w:t xml:space="preserve">, </w:t>
+      </w:r>
+      <w:proofErr w:type="spellStart"/>
+      <w:r>
+        <w:rPr>
+          <w:rFonts w:ascii="Times New Roman" w:hAnsi="Times New Roman" w:cs="Times New Roman"/>
+          <w:sz w:val="24"/>
+          <w:szCs w:val="24"/>
+          <w:lang w:val="en-US"/>
+        </w:rPr>
+        <w:t>Ralethannos</w:t>
+      </w:r>
+      <w:proofErr w:type="spellEnd"/>
+      <w:r>
+        <w:rPr>
+          <w:rFonts w:ascii="Times New Roman" w:hAnsi="Times New Roman" w:cs="Times New Roman"/>
+          <w:sz w:val="24"/>
+          <w:szCs w:val="24"/>
+          <w:lang w:val="en-US"/>
+        </w:rPr>
+        <w:t xml:space="preserve"> is now considering a plot to defeat the </w:t>
+      </w:r>
+      <w:proofErr w:type="spellStart"/>
+      <w:r>
+        <w:rPr>
+          <w:rFonts w:ascii="Times New Roman" w:hAnsi="Times New Roman" w:cs="Times New Roman"/>
+          <w:sz w:val="24"/>
+          <w:szCs w:val="24"/>
+          <w:lang w:val="en-US"/>
+        </w:rPr>
+        <w:t>Umari</w:t>
+      </w:r>
+      <w:proofErr w:type="spellEnd"/>
+      <w:r>
+        <w:rPr>
+          <w:rFonts w:ascii="Times New Roman" w:hAnsi="Times New Roman" w:cs="Times New Roman"/>
+          <w:sz w:val="24"/>
+          <w:szCs w:val="24"/>
+          <w:lang w:val="en-US"/>
+        </w:rPr>
+        <w:t xml:space="preserve"> by luring them into Ellis and – after trapping them between the city’s two lowest sets </w:t>
       </w:r>
       <w:r>
         <w:rPr>
@@ -11376,67 +12691,7 @@
           <w:lang w:val="en-US"/>
         </w:rPr>
         <w:lastRenderedPageBreak/>
-        <w:t xml:space="preserve">advance, and determined not to exchange one foreign yoke for another by appealing to the Northern Realms to aid Ellis against the </w:t>
-      </w:r>
-      <w:proofErr w:type="spellStart"/>
-      <w:r>
-        <w:rPr>
-          <w:rFonts w:ascii="Times New Roman" w:hAnsi="Times New Roman" w:cs="Times New Roman"/>
-          <w:sz w:val="24"/>
-          <w:szCs w:val="24"/>
-          <w:lang w:val="en-US"/>
-        </w:rPr>
-        <w:t>Umari</w:t>
-      </w:r>
-      <w:proofErr w:type="spellEnd"/>
-      <w:r>
-        <w:rPr>
-          <w:rFonts w:ascii="Times New Roman" w:hAnsi="Times New Roman" w:cs="Times New Roman"/>
-          <w:sz w:val="24"/>
-          <w:szCs w:val="24"/>
-          <w:lang w:val="en-US"/>
-        </w:rPr>
-        <w:t xml:space="preserve">, </w:t>
-      </w:r>
-      <w:proofErr w:type="spellStart"/>
-      <w:r>
-        <w:rPr>
-          <w:rFonts w:ascii="Times New Roman" w:hAnsi="Times New Roman" w:cs="Times New Roman"/>
-          <w:sz w:val="24"/>
-          <w:szCs w:val="24"/>
-          <w:lang w:val="en-US"/>
-        </w:rPr>
-        <w:t>Ralethannos</w:t>
-      </w:r>
-      <w:proofErr w:type="spellEnd"/>
-      <w:r>
-        <w:rPr>
-          <w:rFonts w:ascii="Times New Roman" w:hAnsi="Times New Roman" w:cs="Times New Roman"/>
-          <w:sz w:val="24"/>
-          <w:szCs w:val="24"/>
-          <w:lang w:val="en-US"/>
-        </w:rPr>
-        <w:t xml:space="preserve"> is now considering a plot to defeat the </w:t>
-      </w:r>
-      <w:proofErr w:type="spellStart"/>
-      <w:r>
-        <w:rPr>
-          <w:rFonts w:ascii="Times New Roman" w:hAnsi="Times New Roman" w:cs="Times New Roman"/>
-          <w:sz w:val="24"/>
-          <w:szCs w:val="24"/>
-          <w:lang w:val="en-US"/>
-        </w:rPr>
-        <w:t>Umari</w:t>
-      </w:r>
-      <w:proofErr w:type="spellEnd"/>
-      <w:r>
-        <w:rPr>
-          <w:rFonts w:ascii="Times New Roman" w:hAnsi="Times New Roman" w:cs="Times New Roman"/>
-          <w:sz w:val="24"/>
-          <w:szCs w:val="24"/>
-          <w:lang w:val="en-US"/>
-        </w:rPr>
-        <w:t xml:space="preserve"> by luring them into Ellis and – after trapping them between the city’s two lowest sets of walls – massacring their army with ‘holy flame’, a magically-enhanced flammable weapon used by the </w:t>
+        <w:t xml:space="preserve">of walls – massacring their army with ‘holy flame’, a magically-enhanced flammable weapon used by the </w:t>
       </w:r>
       <w:proofErr w:type="spellStart"/>
       <w:r>
@@ -12411,7 +13666,6 @@
           <w:u w:val="single"/>
           <w:lang w:val="en-US"/>
         </w:rPr>
-        <w:lastRenderedPageBreak/>
         <w:t>Esdath</w:t>
       </w:r>
       <w:proofErr w:type="spellEnd"/>
@@ -12499,6 +13753,7 @@
           <w:szCs w:val="24"/>
           <w:lang w:val="en-US"/>
         </w:rPr>
+        <w:lastRenderedPageBreak/>
         <w:t>Date &amp; location:</w:t>
       </w:r>
       <w:r>
@@ -13229,7 +14484,72 @@
           <w:szCs w:val="24"/>
           <w:lang w:val="en-US"/>
         </w:rPr>
-        <w:t xml:space="preserve"> Yuan the Crown Prince, she paid the servants to drown him in his bath on one otherwise uneventful morning. With him out of </w:t>
+        <w:t xml:space="preserve"> Yuan the Crown Prince, she paid the servants to drown him in his bath on one otherwise uneventful morning. With him out of the way, Pei claimed Empress Xia had arranged </w:t>
+      </w:r>
+      <w:proofErr w:type="spellStart"/>
+      <w:r>
+        <w:rPr>
+          <w:rFonts w:ascii="Times New Roman" w:hAnsi="Times New Roman" w:cs="Times New Roman"/>
+          <w:sz w:val="24"/>
+          <w:szCs w:val="24"/>
+          <w:lang w:val="en-US"/>
+        </w:rPr>
+        <w:t>Mǎnyì</w:t>
+      </w:r>
+      <w:r>
+        <w:rPr>
+          <w:rFonts w:ascii="Times New Roman" w:hAnsi="Times New Roman" w:cs="Times New Roman"/>
+          <w:sz w:val="24"/>
+          <w:szCs w:val="24"/>
+          <w:lang w:val="en-US"/>
+        </w:rPr>
+        <w:t>’s</w:t>
+      </w:r>
+      <w:proofErr w:type="spellEnd"/>
+      <w:r>
+        <w:rPr>
+          <w:rFonts w:ascii="Times New Roman" w:hAnsi="Times New Roman" w:cs="Times New Roman"/>
+          <w:sz w:val="24"/>
+          <w:szCs w:val="24"/>
+          <w:lang w:val="en-US"/>
+        </w:rPr>
+        <w:t xml:space="preserve"> assassination</w:t>
+      </w:r>
+      <w:r>
+        <w:rPr>
+          <w:rFonts w:ascii="Times New Roman" w:hAnsi="Times New Roman" w:cs="Times New Roman"/>
+          <w:sz w:val="24"/>
+          <w:szCs w:val="24"/>
+          <w:lang w:val="en-US"/>
+        </w:rPr>
+        <w:t>, taking advantage of the well-known fact that the two had never gotten along to add weight to the lie</w:t>
+      </w:r>
+      <w:r>
+        <w:rPr>
+          <w:rFonts w:ascii="Times New Roman" w:hAnsi="Times New Roman" w:cs="Times New Roman"/>
+          <w:sz w:val="24"/>
+          <w:szCs w:val="24"/>
+          <w:lang w:val="en-US"/>
+        </w:rPr>
+        <w:t>.</w:t>
+      </w:r>
+      <w:r>
+        <w:rPr>
+          <w:rFonts w:ascii="Times New Roman" w:hAnsi="Times New Roman" w:cs="Times New Roman"/>
+          <w:sz w:val="24"/>
+          <w:szCs w:val="24"/>
+          <w:lang w:val="en-US"/>
+        </w:rPr>
+        <w:t xml:space="preserve"> Imperial Guardsmen loyal to her seized control of the capital and put Xia to death without a trial</w:t>
+      </w:r>
+      <w:r>
+        <w:rPr>
+          <w:rFonts w:ascii="Times New Roman" w:hAnsi="Times New Roman" w:cs="Times New Roman"/>
+          <w:sz w:val="24"/>
+          <w:szCs w:val="24"/>
+          <w:lang w:val="en-US"/>
+        </w:rPr>
+        <w:t xml:space="preserve"> (according to legend Pei had her blinded, amputated her limbs and then threw her to a pack of </w:t>
       </w:r>
       <w:r>
         <w:rPr>
@@ -13239,72 +14559,7 @@
           <w:lang w:val="en-US"/>
         </w:rPr>
         <w:lastRenderedPageBreak/>
-        <w:t xml:space="preserve">the way, Pei claimed Empress Xia had arranged </w:t>
-      </w:r>
-      <w:proofErr w:type="spellStart"/>
-      <w:r>
-        <w:rPr>
-          <w:rFonts w:ascii="Times New Roman" w:hAnsi="Times New Roman" w:cs="Times New Roman"/>
-          <w:sz w:val="24"/>
-          <w:szCs w:val="24"/>
-          <w:lang w:val="en-US"/>
-        </w:rPr>
-        <w:t>Mǎnyì</w:t>
-      </w:r>
-      <w:r>
-        <w:rPr>
-          <w:rFonts w:ascii="Times New Roman" w:hAnsi="Times New Roman" w:cs="Times New Roman"/>
-          <w:sz w:val="24"/>
-          <w:szCs w:val="24"/>
-          <w:lang w:val="en-US"/>
-        </w:rPr>
-        <w:t>’s</w:t>
-      </w:r>
-      <w:proofErr w:type="spellEnd"/>
-      <w:r>
-        <w:rPr>
-          <w:rFonts w:ascii="Times New Roman" w:hAnsi="Times New Roman" w:cs="Times New Roman"/>
-          <w:sz w:val="24"/>
-          <w:szCs w:val="24"/>
-          <w:lang w:val="en-US"/>
-        </w:rPr>
-        <w:t xml:space="preserve"> assassination</w:t>
-      </w:r>
-      <w:r>
-        <w:rPr>
-          <w:rFonts w:ascii="Times New Roman" w:hAnsi="Times New Roman" w:cs="Times New Roman"/>
-          <w:sz w:val="24"/>
-          <w:szCs w:val="24"/>
-          <w:lang w:val="en-US"/>
-        </w:rPr>
-        <w:t>, taking advantage of the well-known fact that the two had never gotten along to add weight to the lie</w:t>
-      </w:r>
-      <w:r>
-        <w:rPr>
-          <w:rFonts w:ascii="Times New Roman" w:hAnsi="Times New Roman" w:cs="Times New Roman"/>
-          <w:sz w:val="24"/>
-          <w:szCs w:val="24"/>
-          <w:lang w:val="en-US"/>
-        </w:rPr>
-        <w:t>.</w:t>
-      </w:r>
-      <w:r>
-        <w:rPr>
-          <w:rFonts w:ascii="Times New Roman" w:hAnsi="Times New Roman" w:cs="Times New Roman"/>
-          <w:sz w:val="24"/>
-          <w:szCs w:val="24"/>
-          <w:lang w:val="en-US"/>
-        </w:rPr>
-        <w:t xml:space="preserve"> Imperial Guardsmen loyal to her seized control of the capital and put Xia to death without a trial</w:t>
-      </w:r>
-      <w:r>
-        <w:rPr>
-          <w:rFonts w:ascii="Times New Roman" w:hAnsi="Times New Roman" w:cs="Times New Roman"/>
-          <w:sz w:val="24"/>
-          <w:szCs w:val="24"/>
-          <w:lang w:val="en-US"/>
-        </w:rPr>
-        <w:t xml:space="preserve"> (according to legend Pei had her blinded, amputated her limbs and then threw her to a pack of starving dogs, the only company she ‘thought fit’ her archenemy)</w:t>
+        <w:t>starving dogs, the only company she ‘thought fit’ her archenemy)</w:t>
       </w:r>
       <w:r>
         <w:rPr>
@@ -14063,7 +15318,92 @@
           <w:szCs w:val="24"/>
           <w:lang w:val="en-US"/>
         </w:rPr>
-        <w:t xml:space="preserve">’ or ‘Green </w:t>
+        <w:t>’ or ‘Green Hats’ after their distinctive headgear</w:t>
+      </w:r>
+      <w:r>
+        <w:rPr>
+          <w:rFonts w:ascii="Times New Roman" w:hAnsi="Times New Roman" w:cs="Times New Roman"/>
+          <w:sz w:val="24"/>
+          <w:szCs w:val="24"/>
+          <w:lang w:val="en-US"/>
+        </w:rPr>
+        <w:t xml:space="preserve">: commanded by her brother, the newly-elevated Prince Long </w:t>
+      </w:r>
+      <w:proofErr w:type="spellStart"/>
+      <w:r>
+        <w:rPr>
+          <w:rFonts w:ascii="Times New Roman" w:hAnsi="Times New Roman" w:cs="Times New Roman"/>
+          <w:sz w:val="24"/>
+          <w:szCs w:val="24"/>
+          <w:lang w:val="en-US"/>
+        </w:rPr>
+        <w:t>Xu</w:t>
+      </w:r>
+      <w:proofErr w:type="spellEnd"/>
+      <w:r>
+        <w:rPr>
+          <w:rFonts w:ascii="Times New Roman" w:hAnsi="Times New Roman" w:cs="Times New Roman"/>
+          <w:sz w:val="24"/>
+          <w:szCs w:val="24"/>
+          <w:lang w:val="en-US"/>
+        </w:rPr>
+        <w:t xml:space="preserve">, </w:t>
+      </w:r>
+      <w:r>
+        <w:rPr>
+          <w:rFonts w:ascii="Times New Roman" w:hAnsi="Times New Roman" w:cs="Times New Roman"/>
+          <w:sz w:val="24"/>
+          <w:szCs w:val="24"/>
+          <w:lang w:val="en-US"/>
+        </w:rPr>
+        <w:t>these green-capped agents would kidnap her rivals’ kin to serve as hostages or outright break into their homes and murder them to send the message that disobedience would not be tolerated under her rule.</w:t>
+      </w:r>
+      <w:r>
+        <w:rPr>
+          <w:rFonts w:ascii="Times New Roman" w:hAnsi="Times New Roman" w:cs="Times New Roman"/>
+          <w:sz w:val="24"/>
+          <w:szCs w:val="24"/>
+          <w:lang w:val="en-US"/>
+        </w:rPr>
+        <w:t xml:space="preserve"> Elements of society </w:t>
+      </w:r>
+      <w:r>
+        <w:rPr>
+          <w:rFonts w:ascii="Times New Roman" w:hAnsi="Times New Roman" w:cs="Times New Roman"/>
+          <w:sz w:val="24"/>
+          <w:szCs w:val="24"/>
+          <w:lang w:val="en-US"/>
+        </w:rPr>
+        <w:t xml:space="preserve">who were displeased at </w:t>
+      </w:r>
+      <w:proofErr w:type="spellStart"/>
+      <w:r>
+        <w:rPr>
+          <w:rFonts w:ascii="Times New Roman" w:hAnsi="Times New Roman" w:cs="Times New Roman"/>
+          <w:sz w:val="24"/>
+          <w:szCs w:val="24"/>
+          <w:lang w:val="en-US"/>
+        </w:rPr>
+        <w:t>Chénghuà</w:t>
+      </w:r>
+      <w:r>
+        <w:rPr>
+          <w:rFonts w:ascii="Times New Roman" w:hAnsi="Times New Roman" w:cs="Times New Roman"/>
+          <w:sz w:val="24"/>
+          <w:szCs w:val="24"/>
+          <w:lang w:val="en-US"/>
+        </w:rPr>
+        <w:t>’s</w:t>
+      </w:r>
+      <w:proofErr w:type="spellEnd"/>
+      <w:r>
+        <w:rPr>
+          <w:rFonts w:ascii="Times New Roman" w:hAnsi="Times New Roman" w:cs="Times New Roman"/>
+          <w:sz w:val="24"/>
+          <w:szCs w:val="24"/>
+          <w:lang w:val="en-US"/>
+        </w:rPr>
+        <w:t xml:space="preserve"> rule would </w:t>
       </w:r>
       <w:r>
         <w:rPr>
@@ -14073,92 +15413,7 @@
           <w:lang w:val="en-US"/>
         </w:rPr>
         <w:lastRenderedPageBreak/>
-        <w:t>Hats’ after their distinctive headgear</w:t>
-      </w:r>
-      <w:r>
-        <w:rPr>
-          <w:rFonts w:ascii="Times New Roman" w:hAnsi="Times New Roman" w:cs="Times New Roman"/>
-          <w:sz w:val="24"/>
-          <w:szCs w:val="24"/>
-          <w:lang w:val="en-US"/>
-        </w:rPr>
-        <w:t xml:space="preserve">: commanded by her brother, the newly-elevated Prince Long </w:t>
-      </w:r>
-      <w:proofErr w:type="spellStart"/>
-      <w:r>
-        <w:rPr>
-          <w:rFonts w:ascii="Times New Roman" w:hAnsi="Times New Roman" w:cs="Times New Roman"/>
-          <w:sz w:val="24"/>
-          <w:szCs w:val="24"/>
-          <w:lang w:val="en-US"/>
-        </w:rPr>
-        <w:t>Xu</w:t>
-      </w:r>
-      <w:proofErr w:type="spellEnd"/>
-      <w:r>
-        <w:rPr>
-          <w:rFonts w:ascii="Times New Roman" w:hAnsi="Times New Roman" w:cs="Times New Roman"/>
-          <w:sz w:val="24"/>
-          <w:szCs w:val="24"/>
-          <w:lang w:val="en-US"/>
-        </w:rPr>
-        <w:t xml:space="preserve">, </w:t>
-      </w:r>
-      <w:r>
-        <w:rPr>
-          <w:rFonts w:ascii="Times New Roman" w:hAnsi="Times New Roman" w:cs="Times New Roman"/>
-          <w:sz w:val="24"/>
-          <w:szCs w:val="24"/>
-          <w:lang w:val="en-US"/>
-        </w:rPr>
-        <w:t>these green-capped agents would kidnap her rivals’ kin to serve as hostages or outright break into their homes and murder them to send the message that disobedience would not be tolerated under her rule.</w:t>
-      </w:r>
-      <w:r>
-        <w:rPr>
-          <w:rFonts w:ascii="Times New Roman" w:hAnsi="Times New Roman" w:cs="Times New Roman"/>
-          <w:sz w:val="24"/>
-          <w:szCs w:val="24"/>
-          <w:lang w:val="en-US"/>
-        </w:rPr>
-        <w:t xml:space="preserve"> Elements of society </w:t>
-      </w:r>
-      <w:r>
-        <w:rPr>
-          <w:rFonts w:ascii="Times New Roman" w:hAnsi="Times New Roman" w:cs="Times New Roman"/>
-          <w:sz w:val="24"/>
-          <w:szCs w:val="24"/>
-          <w:lang w:val="en-US"/>
-        </w:rPr>
-        <w:t xml:space="preserve">who were displeased at </w:t>
-      </w:r>
-      <w:proofErr w:type="spellStart"/>
-      <w:r>
-        <w:rPr>
-          <w:rFonts w:ascii="Times New Roman" w:hAnsi="Times New Roman" w:cs="Times New Roman"/>
-          <w:sz w:val="24"/>
-          <w:szCs w:val="24"/>
-          <w:lang w:val="en-US"/>
-        </w:rPr>
-        <w:t>Chénghuà</w:t>
-      </w:r>
-      <w:r>
-        <w:rPr>
-          <w:rFonts w:ascii="Times New Roman" w:hAnsi="Times New Roman" w:cs="Times New Roman"/>
-          <w:sz w:val="24"/>
-          <w:szCs w:val="24"/>
-          <w:lang w:val="en-US"/>
-        </w:rPr>
-        <w:t>’s</w:t>
-      </w:r>
-      <w:proofErr w:type="spellEnd"/>
-      <w:r>
-        <w:rPr>
-          <w:rFonts w:ascii="Times New Roman" w:hAnsi="Times New Roman" w:cs="Times New Roman"/>
-          <w:sz w:val="24"/>
-          <w:szCs w:val="24"/>
-          <w:lang w:val="en-US"/>
-        </w:rPr>
-        <w:t xml:space="preserve"> rule would mock the Green Hats as the ‘Empress’ Whores’, as male prostitutes in Xian brothels traditionally also wore green caps, but for obvious reasons they would never do it to an agent’s face.</w:t>
+        <w:t>mock the Green Hats as the ‘Empress’ Whores’, as male prostitutes in Xian brothels traditionally also wore green caps, but for obvious reasons they would never do it to an agent’s face.</w:t>
       </w:r>
       <w:r>
         <w:rPr>
@@ -15615,17 +16870,7 @@
           <w:szCs w:val="24"/>
           <w:lang w:val="en-US"/>
         </w:rPr>
-        <w:t xml:space="preserve"> </w:t>
-      </w:r>
-      <w:r>
-        <w:rPr>
-          <w:rFonts w:ascii="Times New Roman" w:hAnsi="Times New Roman" w:cs="Times New Roman"/>
-          <w:sz w:val="24"/>
-          <w:szCs w:val="24"/>
-          <w:lang w:val="en-US"/>
-        </w:rPr>
-        <w:lastRenderedPageBreak/>
-        <w:t>acquiesced</w:t>
+        <w:t xml:space="preserve"> acquiesced</w:t>
       </w:r>
       <w:r>
         <w:rPr>
@@ -15834,6 +17079,7 @@
           <w:szCs w:val="24"/>
           <w:lang w:val="en-US"/>
         </w:rPr>
+        <w:lastRenderedPageBreak/>
         <w:t xml:space="preserve">With her last hope to regain the throne smashed, </w:t>
       </w:r>
       <w:proofErr w:type="spellStart"/>
@@ -17141,7 +18387,7 @@
 </file>
 
 <file path=customXml/itemProps1.xml><?xml version="1.0" encoding="utf-8"?>
-<ds:datastoreItem xmlns:ds="http://schemas.openxmlformats.org/officeDocument/2006/customXml" ds:itemID="{D77F9683-0C9A-4F58-9981-4F8179348E2C}">
+<ds:datastoreItem xmlns:ds="http://schemas.openxmlformats.org/officeDocument/2006/customXml" ds:itemID="{F21B899B-6A00-4501-B309-7361E3C98750}">
   <ds:schemaRefs>
     <ds:schemaRef ds:uri="http://schemas.openxmlformats.org/officeDocument/2006/bibliography"/>
   </ds:schemaRefs>
